--- a/ENTREGABLE ACADÉMICO PROFESIONAL.docx
+++ b/ENTREGABLE ACADÉMICO PROFESIONAL.docx
@@ -706,8 +706,7 @@
           <w:rFonts w:eastAsiaTheme="minorEastAsia"/>
           <w:b/>
           <w:bCs/>
-          <w:sz w:val="24"/>
-          <w:szCs w:val="24"/>
+          <w:sz w:val="28"/>
         </w:rPr>
       </w:sdtEndPr>
       <w:sdtContent>
@@ -739,28 +738,28 @@
           <w:r>
             <w:rPr>
               <w:rFonts w:ascii="Times New Roman" w:hAnsi="Times New Roman" w:cs="Times New Roman"/>
-              <w:sz w:val="24"/>
-              <w:szCs w:val="24"/>
+              <w:sz w:val="28"/>
+              <w:szCs w:val="28"/>
             </w:rPr>
             <w:fldChar w:fldCharType="begin"/>
           </w:r>
           <w:r>
             <w:rPr>
               <w:rFonts w:ascii="Times New Roman" w:hAnsi="Times New Roman" w:cs="Times New Roman"/>
-              <w:sz w:val="24"/>
-              <w:szCs w:val="24"/>
+              <w:sz w:val="28"/>
+              <w:szCs w:val="28"/>
             </w:rPr>
             <w:instrText xml:space="preserve"> TOC \o "1-3" \h \z \u </w:instrText>
           </w:r>
           <w:r>
             <w:rPr>
               <w:rFonts w:ascii="Times New Roman" w:hAnsi="Times New Roman" w:cs="Times New Roman"/>
-              <w:sz w:val="24"/>
-              <w:szCs w:val="24"/>
+              <w:sz w:val="28"/>
+              <w:szCs w:val="28"/>
             </w:rPr>
             <w:fldChar w:fldCharType="separate"/>
           </w:r>
-          <w:hyperlink w:anchor="_Toc181396790" w:history="1">
+          <w:hyperlink w:anchor="_Toc181401081" w:history="1">
             <w:r>
               <w:rPr>
                 <w:rStyle w:val="Hipervnculo"/>
@@ -798,7 +797,7 @@
                 <w:noProof/>
                 <w:webHidden/>
               </w:rPr>
-              <w:instrText xml:space="preserve"> PAGEREF _Toc181396790 \h </w:instrText>
+              <w:instrText xml:space="preserve"> PAGEREF _Toc181401081 \h </w:instrText>
             </w:r>
             <w:r>
               <w:rPr>
@@ -844,7 +843,7 @@
               <w14:ligatures w14:val="standardContextual"/>
             </w:rPr>
           </w:pPr>
-          <w:hyperlink w:anchor="_Toc181396791" w:history="1">
+          <w:hyperlink w:anchor="_Toc181401082" w:history="1">
             <w:r>
               <w:rPr>
                 <w:rStyle w:val="Hipervnculo"/>
@@ -853,7 +852,7 @@
                 <w:iCs/>
                 <w:noProof/>
               </w:rPr>
-              <w:t>Análisis de datos e implementación de modelo de regresión logística</w:t>
+              <w:t>Descripción del proyecto</w:t>
             </w:r>
             <w:r>
               <w:rPr>
@@ -883,7 +882,7 @@
                 <w:noProof/>
                 <w:webHidden/>
               </w:rPr>
-              <w:instrText xml:space="preserve"> PAGEREF _Toc181396791 \h </w:instrText>
+              <w:instrText xml:space="preserve"> PAGEREF _Toc181401082 \h </w:instrText>
             </w:r>
             <w:r>
               <w:rPr>
@@ -929,7 +928,7 @@
               <w14:ligatures w14:val="standardContextual"/>
             </w:rPr>
           </w:pPr>
-          <w:hyperlink w:anchor="_Toc181396792" w:history="1">
+          <w:hyperlink w:anchor="_Toc181401083" w:history="1">
             <w:r>
               <w:rPr>
                 <w:rStyle w:val="Hipervnculo"/>
@@ -937,7 +936,7 @@
                 <w:i/>
                 <w:noProof/>
               </w:rPr>
-              <w:t>Exploración de los datos:</w:t>
+              <w:t>Modularización:</w:t>
             </w:r>
             <w:r>
               <w:rPr>
@@ -958,7 +957,92 @@
                 <w:noProof/>
                 <w:webHidden/>
               </w:rPr>
-              <w:instrText xml:space="preserve"> PAGEREF _Toc181396792 \h </w:instrText>
+              <w:instrText xml:space="preserve"> PAGEREF _Toc181401083 \h </w:instrText>
+            </w:r>
+            <w:r>
+              <w:rPr>
+                <w:noProof/>
+                <w:webHidden/>
+              </w:rPr>
+            </w:r>
+            <w:r>
+              <w:rPr>
+                <w:noProof/>
+                <w:webHidden/>
+              </w:rPr>
+              <w:fldChar w:fldCharType="separate"/>
+            </w:r>
+            <w:r>
+              <w:rPr>
+                <w:noProof/>
+                <w:webHidden/>
+              </w:rPr>
+              <w:t>5</w:t>
+            </w:r>
+            <w:r>
+              <w:rPr>
+                <w:noProof/>
+                <w:webHidden/>
+              </w:rPr>
+              <w:fldChar w:fldCharType="end"/>
+            </w:r>
+          </w:hyperlink>
+        </w:p>
+        <w:p>
+          <w:pPr>
+            <w:pStyle w:val="TDC1"/>
+            <w:tabs>
+              <w:tab w:val="right" w:leader="dot" w:pos="9350"/>
+            </w:tabs>
+            <w:rPr>
+              <w:noProof/>
+              <w:kern w:val="2"/>
+              <w:sz w:val="24"/>
+              <w:szCs w:val="24"/>
+              <w:lang w:eastAsia="es-CO"/>
+              <w14:ligatures w14:val="standardContextual"/>
+            </w:rPr>
+          </w:pPr>
+          <w:hyperlink w:anchor="_Toc181401084" w:history="1">
+            <w:r>
+              <w:rPr>
+                <w:rStyle w:val="Hipervnculo"/>
+                <w:rFonts w:ascii="Times New Roman" w:hAnsi="Times New Roman" w:cs="Times New Roman"/>
+                <w:i/>
+                <w:iCs/>
+                <w:noProof/>
+              </w:rPr>
+              <w:t>Análisis de datos e implementación de modelo de regresión logística</w:t>
+            </w:r>
+            <w:r>
+              <w:rPr>
+                <w:rStyle w:val="Hipervnculo"/>
+                <w:rFonts w:ascii="Times New Roman" w:hAnsi="Times New Roman" w:cs="Times New Roman"/>
+                <w:i/>
+                <w:noProof/>
+              </w:rPr>
+              <w:t>.</w:t>
+            </w:r>
+            <w:r>
+              <w:rPr>
+                <w:noProof/>
+                <w:webHidden/>
+              </w:rPr>
+              <w:tab/>
+            </w:r>
+            <w:r>
+              <w:rPr>
+                <w:noProof/>
+                <w:webHidden/>
+              </w:rPr>
+              <w:fldChar w:fldCharType="begin"/>
+            </w:r>
+            <w:r>
+              <w:rPr>
+                <w:noProof/>
+                <w:webHidden/>
+              </w:rPr>
+              <w:instrText xml:space="preserve"> PAGEREF _Toc181401084 \h </w:instrText>
             </w:r>
             <w:r>
               <w:rPr>
@@ -1004,7 +1088,7 @@
               <w14:ligatures w14:val="standardContextual"/>
             </w:rPr>
           </w:pPr>
-          <w:hyperlink w:anchor="_Toc181396793" w:history="1">
+          <w:hyperlink w:anchor="_Toc181401085" w:history="1">
             <w:r>
               <w:rPr>
                 <w:rStyle w:val="Hipervnculo"/>
@@ -1012,6 +1096,81 @@
                 <w:i/>
                 <w:noProof/>
               </w:rPr>
+              <w:t>Exploración de los datos:</w:t>
+            </w:r>
+            <w:r>
+              <w:rPr>
+                <w:noProof/>
+                <w:webHidden/>
+              </w:rPr>
+              <w:tab/>
+            </w:r>
+            <w:r>
+              <w:rPr>
+                <w:noProof/>
+                <w:webHidden/>
+              </w:rPr>
+              <w:fldChar w:fldCharType="begin"/>
+            </w:r>
+            <w:r>
+              <w:rPr>
+                <w:noProof/>
+                <w:webHidden/>
+              </w:rPr>
+              <w:instrText xml:space="preserve"> PAGEREF _Toc181401085 \h </w:instrText>
+            </w:r>
+            <w:r>
+              <w:rPr>
+                <w:noProof/>
+                <w:webHidden/>
+              </w:rPr>
+            </w:r>
+            <w:r>
+              <w:rPr>
+                <w:noProof/>
+                <w:webHidden/>
+              </w:rPr>
+              <w:fldChar w:fldCharType="separate"/>
+            </w:r>
+            <w:r>
+              <w:rPr>
+                <w:noProof/>
+                <w:webHidden/>
+              </w:rPr>
+              <w:t>5</w:t>
+            </w:r>
+            <w:r>
+              <w:rPr>
+                <w:noProof/>
+                <w:webHidden/>
+              </w:rPr>
+              <w:fldChar w:fldCharType="end"/>
+            </w:r>
+          </w:hyperlink>
+        </w:p>
+        <w:p>
+          <w:pPr>
+            <w:pStyle w:val="TDC2"/>
+            <w:tabs>
+              <w:tab w:val="right" w:leader="dot" w:pos="9350"/>
+            </w:tabs>
+            <w:rPr>
+              <w:noProof/>
+              <w:kern w:val="2"/>
+              <w:sz w:val="24"/>
+              <w:szCs w:val="24"/>
+              <w:lang w:eastAsia="es-CO"/>
+              <w14:ligatures w14:val="standardContextual"/>
+            </w:rPr>
+          </w:pPr>
+          <w:hyperlink w:anchor="_Toc181401086" w:history="1">
+            <w:r>
+              <w:rPr>
+                <w:rStyle w:val="Hipervnculo"/>
+                <w:rFonts w:ascii="Times New Roman" w:hAnsi="Times New Roman" w:cs="Times New Roman"/>
+                <w:i/>
+                <w:noProof/>
+              </w:rPr>
               <w:t>Descripción de los datos:</w:t>
             </w:r>
             <w:r>
@@ -1033,7 +1192,7 @@
                 <w:noProof/>
                 <w:webHidden/>
               </w:rPr>
-              <w:instrText xml:space="preserve"> PAGEREF _Toc181396793 \h </w:instrText>
+              <w:instrText xml:space="preserve"> PAGEREF _Toc181401086 \h </w:instrText>
             </w:r>
             <w:r>
               <w:rPr>
@@ -1079,7 +1238,7 @@
               <w14:ligatures w14:val="standardContextual"/>
             </w:rPr>
           </w:pPr>
-          <w:hyperlink w:anchor="_Toc181396794" w:history="1">
+          <w:hyperlink w:anchor="_Toc181401087" w:history="1">
             <w:r>
               <w:rPr>
                 <w:rStyle w:val="Hipervnculo"/>
@@ -1118,7 +1277,7 @@
                 <w:noProof/>
                 <w:webHidden/>
               </w:rPr>
-              <w:instrText xml:space="preserve"> PAGEREF _Toc181396794 \h </w:instrText>
+              <w:instrText xml:space="preserve"> PAGEREF _Toc181401087 \h </w:instrText>
             </w:r>
             <w:r>
               <w:rPr>
@@ -1138,7 +1297,7 @@
                 <w:noProof/>
                 <w:webHidden/>
               </w:rPr>
-              <w:t>7</w:t>
+              <w:t>8</w:t>
             </w:r>
             <w:r>
               <w:rPr>
@@ -1164,7 +1323,7 @@
               <w14:ligatures w14:val="standardContextual"/>
             </w:rPr>
           </w:pPr>
-          <w:hyperlink w:anchor="_Toc181396795" w:history="1">
+          <w:hyperlink w:anchor="_Toc181401088" w:history="1">
             <w:r>
               <w:rPr>
                 <w:rStyle w:val="Hipervnculo"/>
@@ -1172,7 +1331,7 @@
                 <w:i/>
                 <w:noProof/>
               </w:rPr>
-              <w:t>Exploración de los datos:</w:t>
+              <w:t>Fase de Preparación y Limpieza de Datos:</w:t>
             </w:r>
             <w:r>
               <w:rPr>
@@ -1193,7 +1352,7 @@
                 <w:noProof/>
                 <w:webHidden/>
               </w:rPr>
-              <w:instrText xml:space="preserve"> PAGEREF _Toc181396795 \h </w:instrText>
+              <w:instrText xml:space="preserve"> PAGEREF _Toc181401088 \h </w:instrText>
             </w:r>
             <w:r>
               <w:rPr>
@@ -1213,7 +1372,82 @@
                 <w:noProof/>
                 <w:webHidden/>
               </w:rPr>
-              <w:t>7</w:t>
+              <w:t>8</w:t>
+            </w:r>
+            <w:r>
+              <w:rPr>
+                <w:noProof/>
+                <w:webHidden/>
+              </w:rPr>
+              <w:fldChar w:fldCharType="end"/>
+            </w:r>
+          </w:hyperlink>
+        </w:p>
+        <w:p>
+          <w:pPr>
+            <w:pStyle w:val="TDC2"/>
+            <w:tabs>
+              <w:tab w:val="right" w:leader="dot" w:pos="9350"/>
+            </w:tabs>
+            <w:rPr>
+              <w:noProof/>
+              <w:kern w:val="2"/>
+              <w:sz w:val="24"/>
+              <w:szCs w:val="24"/>
+              <w:lang w:eastAsia="es-CO"/>
+              <w14:ligatures w14:val="standardContextual"/>
+            </w:rPr>
+          </w:pPr>
+          <w:hyperlink w:anchor="_Toc181401089" w:history="1">
+            <w:r>
+              <w:rPr>
+                <w:rStyle w:val="Hipervnculo"/>
+                <w:rFonts w:ascii="Times New Roman" w:hAnsi="Times New Roman" w:cs="Times New Roman"/>
+                <w:i/>
+                <w:noProof/>
+              </w:rPr>
+              <w:t>Fase de Modelado y Evaluación:</w:t>
+            </w:r>
+            <w:r>
+              <w:rPr>
+                <w:noProof/>
+                <w:webHidden/>
+              </w:rPr>
+              <w:tab/>
+            </w:r>
+            <w:r>
+              <w:rPr>
+                <w:noProof/>
+                <w:webHidden/>
+              </w:rPr>
+              <w:fldChar w:fldCharType="begin"/>
+            </w:r>
+            <w:r>
+              <w:rPr>
+                <w:noProof/>
+                <w:webHidden/>
+              </w:rPr>
+              <w:instrText xml:space="preserve"> PAGEREF _Toc181401089 \h </w:instrText>
+            </w:r>
+            <w:r>
+              <w:rPr>
+                <w:noProof/>
+                <w:webHidden/>
+              </w:rPr>
+            </w:r>
+            <w:r>
+              <w:rPr>
+                <w:noProof/>
+                <w:webHidden/>
+              </w:rPr>
+              <w:fldChar w:fldCharType="separate"/>
+            </w:r>
+            <w:r>
+              <w:rPr>
+                <w:noProof/>
+                <w:webHidden/>
+              </w:rPr>
+              <w:t>8</w:t>
             </w:r>
             <w:r>
               <w:rPr>
@@ -1239,13 +1473,16 @@
               <w14:ligatures w14:val="standardContextual"/>
             </w:rPr>
           </w:pPr>
-          <w:hyperlink w:anchor="_Toc181396796" w:history="1">
+          <w:hyperlink w:anchor="_Toc181401090" w:history="1">
             <w:r>
               <w:rPr>
                 <w:rStyle w:val="Hipervnculo"/>
-                <w:noProof/>
-              </w:rPr>
-              <w:t>Lista de Referencias</w:t>
+                <w:rFonts w:ascii="Times New Roman" w:hAnsi="Times New Roman" w:cs="Times New Roman"/>
+                <w:i/>
+                <w:iCs/>
+                <w:noProof/>
+              </w:rPr>
+              <w:t>Conclusiones</w:t>
             </w:r>
             <w:r>
               <w:rPr>
@@ -1266,7 +1503,7 @@
                 <w:noProof/>
                 <w:webHidden/>
               </w:rPr>
-              <w:instrText xml:space="preserve"> PAGEREF _Toc181396796 \h </w:instrText>
+              <w:instrText xml:space="preserve"> PAGEREF _Toc181401090 \h </w:instrText>
             </w:r>
             <w:r>
               <w:rPr>
@@ -1286,7 +1523,83 @@
                 <w:noProof/>
                 <w:webHidden/>
               </w:rPr>
-              <w:t>8</w:t>
+              <w:t>9</w:t>
+            </w:r>
+            <w:r>
+              <w:rPr>
+                <w:noProof/>
+                <w:webHidden/>
+              </w:rPr>
+              <w:fldChar w:fldCharType="end"/>
+            </w:r>
+          </w:hyperlink>
+        </w:p>
+        <w:p>
+          <w:pPr>
+            <w:pStyle w:val="TDC1"/>
+            <w:tabs>
+              <w:tab w:val="right" w:leader="dot" w:pos="9350"/>
+            </w:tabs>
+            <w:rPr>
+              <w:noProof/>
+              <w:kern w:val="2"/>
+              <w:sz w:val="24"/>
+              <w:szCs w:val="24"/>
+              <w:lang w:eastAsia="es-CO"/>
+              <w14:ligatures w14:val="standardContextual"/>
+            </w:rPr>
+          </w:pPr>
+          <w:hyperlink w:anchor="_Toc181401091" w:history="1">
+            <w:r>
+              <w:rPr>
+                <w:rStyle w:val="Hipervnculo"/>
+                <w:rFonts w:ascii="Times New Roman" w:hAnsi="Times New Roman" w:cs="Times New Roman"/>
+                <w:i/>
+                <w:iCs/>
+                <w:noProof/>
+              </w:rPr>
+              <w:t>Referencias</w:t>
+            </w:r>
+            <w:r>
+              <w:rPr>
+                <w:noProof/>
+                <w:webHidden/>
+              </w:rPr>
+              <w:tab/>
+            </w:r>
+            <w:r>
+              <w:rPr>
+                <w:noProof/>
+                <w:webHidden/>
+              </w:rPr>
+              <w:fldChar w:fldCharType="begin"/>
+            </w:r>
+            <w:r>
+              <w:rPr>
+                <w:noProof/>
+                <w:webHidden/>
+              </w:rPr>
+              <w:instrText xml:space="preserve"> PAGEREF _Toc181401091 \h </w:instrText>
+            </w:r>
+            <w:r>
+              <w:rPr>
+                <w:noProof/>
+                <w:webHidden/>
+              </w:rPr>
+            </w:r>
+            <w:r>
+              <w:rPr>
+                <w:noProof/>
+                <w:webHidden/>
+              </w:rPr>
+              <w:fldChar w:fldCharType="separate"/>
+            </w:r>
+            <w:r>
+              <w:rPr>
+                <w:noProof/>
+                <w:webHidden/>
+              </w:rPr>
+              <w:t>10</w:t>
             </w:r>
             <w:r>
               <w:rPr>
@@ -1303,8 +1616,8 @@
             <w:rPr>
               <w:b/>
               <w:bCs/>
-              <w:sz w:val="24"/>
-              <w:szCs w:val="24"/>
+              <w:sz w:val="28"/>
+              <w:szCs w:val="28"/>
               <w:lang w:val="es-ES"/>
             </w:rPr>
           </w:pPr>
@@ -1313,8 +1626,8 @@
               <w:rFonts w:ascii="Times New Roman" w:hAnsi="Times New Roman" w:cs="Times New Roman"/>
               <w:b/>
               <w:bCs/>
-              <w:sz w:val="24"/>
-              <w:szCs w:val="24"/>
+              <w:sz w:val="28"/>
+              <w:szCs w:val="28"/>
               <w:lang w:val="es-ES"/>
             </w:rPr>
             <w:fldChar w:fldCharType="end"/>
@@ -1341,7 +1654,7 @@
           <w:i/>
         </w:rPr>
       </w:pPr>
-      <w:bookmarkStart w:id="0" w:name="_Toc181396790"/>
+      <w:bookmarkStart w:id="0" w:name="_Toc181401081"/>
       <w:r>
         <w:rPr>
           <w:rFonts w:ascii="Times New Roman" w:hAnsi="Times New Roman" w:cs="Times New Roman"/>
@@ -1670,7 +1983,7 @@
           <w:szCs w:val="44"/>
         </w:rPr>
       </w:pPr>
-      <w:bookmarkStart w:id="1" w:name="_Toc181396794"/>
+      <w:bookmarkStart w:id="1" w:name="_Toc181401082"/>
       <w:r>
         <w:rPr>
           <w:rFonts w:ascii="Times New Roman" w:hAnsi="Times New Roman" w:cs="Times New Roman"/>
@@ -1705,7 +2018,7 @@
           <w:szCs w:val="28"/>
         </w:rPr>
       </w:pPr>
-      <w:bookmarkStart w:id="2" w:name="_Toc181396795"/>
+      <w:bookmarkStart w:id="2" w:name="_Toc181401083"/>
       <w:r>
         <w:rPr>
           <w:rFonts w:ascii="Times New Roman" w:hAnsi="Times New Roman" w:cs="Times New Roman"/>
@@ -1784,23 +2097,7 @@
           <w:sz w:val="24"/>
           <w:szCs w:val="24"/>
         </w:rPr>
-        <w:t xml:space="preserve">Proyecto está dividido en diferentes archivos, siendo estos, este mismo Word, donde debemos plasmar la redacción del artículo, un cuadernillo de Jupyter que contine el código, un archivo de Power BI donde tenemos nuestras vistas y nuestras graficas para poder entender o darle un poco </w:t>
-      </w:r>
-      <w:r>
-        <w:rPr>
-          <w:rFonts w:ascii="Times New Roman" w:hAnsi="Times New Roman" w:cs="Times New Roman"/>
-          <w:sz w:val="24"/>
-          <w:szCs w:val="24"/>
-        </w:rPr>
-        <w:t>más</w:t>
-      </w:r>
-      <w:r>
-        <w:rPr>
-          <w:rFonts w:ascii="Times New Roman" w:hAnsi="Times New Roman" w:cs="Times New Roman"/>
-          <w:sz w:val="24"/>
-          <w:szCs w:val="24"/>
-        </w:rPr>
-        <w:t xml:space="preserve"> sentido a nuestros datos, aparte de estos tres elementos principales tendremos una base de datos ficticia generada desde Python con ayuda de la librería “faker” para generar datos falsos, otras bases reales descargadas desde fuente oficiales, así como los dos PDF de los entregables, tanto técnico como académico, además de todo el proyecto estará alojado en un repositorio de GitHub donde se podrá ver desde su fecha de creación, hasta cada versión del paso a paso en su avance y su finalización.</w:t>
+        <w:t>Proyecto está dividido en diferentes archivos, siendo estos, este mismo Word, donde debemos plasmar la redacción del artículo, un cuadernillo de Jupyter que contine el código, un archivo de Power BI donde tenemos nuestras vistas y nuestras graficas para poder entender o darle un poco más sentido a nuestros datos, aparte de estos tres elementos principales tendremos una base de datos ficticia generada desde Python con ayuda de la librería “faker” para generar datos falsos, otras bases reales descargadas desde fuente oficiales, así como los dos PDF de los entregables, tanto técnico como académico, además de todo el proyecto estará alojado en un repositorio de GitHub donde se podrá ver desde su fecha de creación, hasta cada versión del paso a paso en su avance y su finalización.</w:t>
       </w:r>
     </w:p>
     <w:p>
@@ -1821,7 +2118,7 @@
           <w:szCs w:val="44"/>
         </w:rPr>
       </w:pPr>
-      <w:bookmarkStart w:id="3" w:name="_Toc181396791"/>
+      <w:bookmarkStart w:id="3" w:name="_Toc181401084"/>
       <w:r>
         <w:rPr>
           <w:rFonts w:ascii="Times New Roman" w:hAnsi="Times New Roman" w:cs="Times New Roman"/>
@@ -1855,7 +2152,7 @@
           <w:szCs w:val="28"/>
         </w:rPr>
       </w:pPr>
-      <w:bookmarkStart w:id="4" w:name="_Toc181396792"/>
+      <w:bookmarkStart w:id="4" w:name="_Toc181401085"/>
       <w:r>
         <w:rPr>
           <w:rFonts w:ascii="Times New Roman" w:hAnsi="Times New Roman" w:cs="Times New Roman"/>
@@ -1961,6 +2258,16 @@
         </w:rPr>
         <w:t xml:space="preserve"> con población adolescente en riesgo de violencia o agresión.</w:t>
       </w:r>
+    </w:p>
+    <w:p>
+      <w:pPr>
+        <w:jc w:val="both"/>
+        <w:rPr>
+          <w:rFonts w:ascii="Times New Roman" w:hAnsi="Times New Roman" w:cs="Times New Roman"/>
+          <w:sz w:val="24"/>
+          <w:szCs w:val="24"/>
+        </w:rPr>
+      </w:pPr>
     </w:p>
     <w:p>
       <w:pPr>
@@ -1973,7 +2280,7 @@
           <w:szCs w:val="28"/>
         </w:rPr>
       </w:pPr>
-      <w:bookmarkStart w:id="5" w:name="_Toc181396793"/>
+      <w:bookmarkStart w:id="5" w:name="_Toc181401086"/>
       <w:r>
         <w:rPr>
           <w:rFonts w:ascii="Times New Roman" w:hAnsi="Times New Roman" w:cs="Times New Roman"/>
@@ -1981,7 +2288,7 @@
           <w:sz w:val="28"/>
           <w:szCs w:val="28"/>
         </w:rPr>
-        <w:t>Descripción</w:t>
+        <w:t>Descripción de los datos</w:t>
       </w:r>
       <w:r>
         <w:rPr>
@@ -1990,15 +2297,6 @@
           <w:sz w:val="28"/>
           <w:szCs w:val="28"/>
         </w:rPr>
-        <w:t xml:space="preserve"> de los datos</w:t>
-      </w:r>
-      <w:r>
-        <w:rPr>
-          <w:rFonts w:ascii="Times New Roman" w:hAnsi="Times New Roman" w:cs="Times New Roman"/>
-          <w:i/>
-          <w:sz w:val="28"/>
-          <w:szCs w:val="28"/>
-        </w:rPr>
         <w:t>:</w:t>
       </w:r>
       <w:bookmarkEnd w:id="5"/>
@@ -2019,16 +2317,7 @@
           <w:sz w:val="28"/>
           <w:szCs w:val="28"/>
         </w:rPr>
-        <w:t xml:space="preserve">     </w:t>
-      </w:r>
-      <w:r>
-        <w:rPr>
-          <w:rFonts w:ascii="Times New Roman" w:hAnsi="Times New Roman" w:cs="Times New Roman"/>
-          <w:b/>
-          <w:sz w:val="28"/>
-          <w:szCs w:val="28"/>
-        </w:rPr>
-        <w:t>A</w:t>
+        <w:t xml:space="preserve">     A</w:t>
       </w:r>
       <w:r>
         <w:rPr>
@@ -2115,19 +2404,49 @@
           <w:rPr>
             <w:rStyle w:val="Hipervnculo"/>
             <w:rFonts w:ascii="Times New Roman" w:hAnsi="Times New Roman" w:cs="Times New Roman"/>
+            <w:color w:val="00B0F0"/>
             <w:sz w:val="24"/>
             <w:szCs w:val="24"/>
           </w:rPr>
-          <w:t>https://github.com/underoatjd/Diplomado/blob/main/data.ipynb</w:t>
+          <w:t>https://github.com/underoatjd/Diplomado/blo</w:t>
+        </w:r>
+        <w:r>
+          <w:rPr>
+            <w:rStyle w:val="Hipervnculo"/>
+            <w:rFonts w:ascii="Times New Roman" w:hAnsi="Times New Roman" w:cs="Times New Roman"/>
+            <w:color w:val="00B0F0"/>
+            <w:sz w:val="24"/>
+            <w:szCs w:val="24"/>
+          </w:rPr>
+          <w:t>b</w:t>
+        </w:r>
+        <w:r>
+          <w:rPr>
+            <w:rStyle w:val="Hipervnculo"/>
+            <w:rFonts w:ascii="Times New Roman" w:hAnsi="Times New Roman" w:cs="Times New Roman"/>
+            <w:color w:val="00B0F0"/>
+            <w:sz w:val="24"/>
+            <w:szCs w:val="24"/>
+          </w:rPr>
+          <w:t>/main/data.ipynb</w:t>
         </w:r>
       </w:hyperlink>
       <w:r>
         <w:rPr>
           <w:rFonts w:ascii="Times New Roman" w:hAnsi="Times New Roman" w:cs="Times New Roman"/>
-          <w:sz w:val="24"/>
-          <w:szCs w:val="24"/>
-        </w:rPr>
-        <w:t xml:space="preserve">  o pueden también realizar la verificación completa del proyecto con todos sus elementos desde ente enlace: </w:t>
+          <w:color w:val="00B0F0"/>
+          <w:sz w:val="24"/>
+          <w:szCs w:val="24"/>
+        </w:rPr>
+        <w:t xml:space="preserve">  </w:t>
+      </w:r>
+      <w:r>
+        <w:rPr>
+          <w:rFonts w:ascii="Times New Roman" w:hAnsi="Times New Roman" w:cs="Times New Roman"/>
+          <w:sz w:val="24"/>
+          <w:szCs w:val="24"/>
+        </w:rPr>
+        <w:t xml:space="preserve">o pueden también realizar la verificación completa del proyecto con todos sus elementos desde ente enlace: </w:t>
       </w:r>
       <w:hyperlink r:id="rId9" w:history="1">
         <w:r>
@@ -2137,7 +2456,25 @@
             <w:sz w:val="24"/>
             <w:szCs w:val="24"/>
           </w:rPr>
-          <w:t>https://github.com/underoatjd/Diplomado</w:t>
+          <w:t>https://github.com/underoatjd/</w:t>
+        </w:r>
+        <w:r>
+          <w:rPr>
+            <w:rStyle w:val="Hipervnculo"/>
+            <w:rFonts w:ascii="Times New Roman" w:hAnsi="Times New Roman" w:cs="Times New Roman"/>
+            <w:sz w:val="24"/>
+            <w:szCs w:val="24"/>
+          </w:rPr>
+          <w:t>D</w:t>
+        </w:r>
+        <w:r>
+          <w:rPr>
+            <w:rStyle w:val="Hipervnculo"/>
+            <w:rFonts w:ascii="Times New Roman" w:hAnsi="Times New Roman" w:cs="Times New Roman"/>
+            <w:sz w:val="24"/>
+            <w:szCs w:val="24"/>
+          </w:rPr>
+          <w:t>iplomado</w:t>
         </w:r>
       </w:hyperlink>
       <w:r>
@@ -2158,12 +2495,23 @@
           <w:szCs w:val="24"/>
         </w:rPr>
       </w:pPr>
-      <w:r>
-        <w:rPr>
-          <w:rFonts w:ascii="Times New Roman" w:hAnsi="Times New Roman" w:cs="Times New Roman"/>
-          <w:sz w:val="24"/>
-          <w:szCs w:val="24"/>
-        </w:rPr>
+    </w:p>
+    <w:p>
+      <w:pPr>
+        <w:jc w:val="both"/>
+        <w:rPr>
+          <w:rFonts w:ascii="Times New Roman" w:hAnsi="Times New Roman" w:cs="Times New Roman"/>
+          <w:sz w:val="24"/>
+          <w:szCs w:val="24"/>
+        </w:rPr>
+      </w:pPr>
+      <w:r>
+        <w:rPr>
+          <w:rFonts w:ascii="Times New Roman" w:hAnsi="Times New Roman" w:cs="Times New Roman"/>
+          <w:sz w:val="24"/>
+          <w:szCs w:val="24"/>
+        </w:rPr>
+        <w:lastRenderedPageBreak/>
         <w:t>Factores Demográficos y Sociales</w:t>
       </w:r>
       <w:r>
@@ -2195,7 +2543,6 @@
           <w:sz w:val="24"/>
           <w:szCs w:val="24"/>
         </w:rPr>
-        <w:lastRenderedPageBreak/>
         <w:t>Relación entre Edad y Lugar de Residencia: Podrías analizar si existen diferencias en la ocurrencia de estos incidentes entre diferentes grupos de edad y barrios. Esto podría ayudar a enfocar esfuerzos de intervención en áreas específicas y en adolescentes de ciertas edades.</w:t>
       </w:r>
     </w:p>
@@ -2450,6 +2797,7 @@
           <w:sz w:val="24"/>
           <w:szCs w:val="24"/>
         </w:rPr>
+        <w:lastRenderedPageBreak/>
         <w:t>Premeditación y Violencia Física: Comparar incidentes premeditados frente a aquellos que fueron impulsivos y verificar si los actos de violencia física o amenazas están más asociados con un tipo de agresión que con otro.</w:t>
       </w:r>
     </w:p>
@@ -2473,7 +2821,6 @@
           <w:sz w:val="24"/>
           <w:szCs w:val="24"/>
         </w:rPr>
-        <w:lastRenderedPageBreak/>
         <w:t>Contexto del Acto (Solo o con Otras Personas): Determinar si los agresores que actúan en compañía tienen patrones diferentes a los que actúan solos, lo cual podría sugerir aspectos de influencia social o presión grupal.</w:t>
       </w:r>
     </w:p>
@@ -2763,6 +3110,7 @@
           <w:sz w:val="28"/>
           <w:szCs w:val="28"/>
         </w:rPr>
+        <w:lastRenderedPageBreak/>
         <w:t xml:space="preserve">     </w:t>
       </w:r>
       <w:r>
@@ -2781,7 +3129,330 @@
           <w:sz w:val="24"/>
           <w:szCs w:val="24"/>
         </w:rPr>
-        <w:t xml:space="preserve">a tecnología de IA aplicada a la prevención del abuso sexual infantil representa una oportunidad sin precedentes para proteger a los menores de una de las formas de violencia más </w:t>
+        <w:t>a tecnología de IA aplicada a la prevención del abuso sexual infantil representa una oportunidad sin precedentes para proteger a los menores de una de las formas de violencia más devastadoras. Mediante la recolección ética de datos y el uso de análisis predictivos, este modelo puede generar intervenciones tempranas, reducir el riesgo y, en última instancia, salvar vidas.</w:t>
+      </w:r>
+    </w:p>
+    <w:p>
+      <w:pPr>
+        <w:jc w:val="both"/>
+        <w:rPr>
+          <w:rFonts w:ascii="Times New Roman" w:hAnsi="Times New Roman" w:cs="Times New Roman"/>
+          <w:sz w:val="24"/>
+          <w:szCs w:val="24"/>
+        </w:rPr>
+      </w:pPr>
+    </w:p>
+    <w:p>
+      <w:pPr>
+        <w:pStyle w:val="Ttulo1"/>
+        <w:rPr>
+          <w:rFonts w:ascii="Times New Roman" w:hAnsi="Times New Roman" w:cs="Times New Roman"/>
+          <w:i/>
+          <w:sz w:val="44"/>
+          <w:szCs w:val="44"/>
+        </w:rPr>
+      </w:pPr>
+      <w:bookmarkStart w:id="6" w:name="_Toc181401087"/>
+      <w:r>
+        <w:rPr>
+          <w:rFonts w:ascii="Times New Roman" w:hAnsi="Times New Roman" w:cs="Times New Roman"/>
+          <w:i/>
+          <w:iCs/>
+          <w:sz w:val="32"/>
+          <w:szCs w:val="32"/>
+        </w:rPr>
+        <w:t>Descripción del proyecto</w:t>
+      </w:r>
+      <w:r>
+        <w:rPr>
+          <w:rFonts w:ascii="Times New Roman" w:hAnsi="Times New Roman" w:cs="Times New Roman"/>
+          <w:i/>
+          <w:sz w:val="44"/>
+          <w:szCs w:val="44"/>
+        </w:rPr>
+        <w:t>.</w:t>
+      </w:r>
+      <w:bookmarkEnd w:id="6"/>
+    </w:p>
+    <w:p>
+      <w:pPr>
+        <w:rPr>
+          <w:rFonts w:ascii="Times New Roman" w:hAnsi="Times New Roman" w:cs="Times New Roman"/>
+        </w:rPr>
+      </w:pPr>
+    </w:p>
+    <w:p>
+      <w:pPr>
+        <w:pStyle w:val="Ttulo2"/>
+        <w:jc w:val="both"/>
+        <w:rPr>
+          <w:rFonts w:ascii="Times New Roman" w:hAnsi="Times New Roman" w:cs="Times New Roman"/>
+          <w:i/>
+          <w:sz w:val="28"/>
+          <w:szCs w:val="28"/>
+        </w:rPr>
+      </w:pPr>
+      <w:bookmarkStart w:id="7" w:name="_Toc181401088"/>
+      <w:r>
+        <w:rPr>
+          <w:rFonts w:ascii="Times New Roman" w:hAnsi="Times New Roman" w:cs="Times New Roman"/>
+          <w:i/>
+          <w:sz w:val="28"/>
+          <w:szCs w:val="28"/>
+        </w:rPr>
+        <w:t>Fase de Preparación y Limpieza de Datos</w:t>
+      </w:r>
+      <w:r>
+        <w:rPr>
+          <w:rFonts w:ascii="Times New Roman" w:hAnsi="Times New Roman" w:cs="Times New Roman"/>
+          <w:i/>
+          <w:sz w:val="28"/>
+          <w:szCs w:val="28"/>
+        </w:rPr>
+        <w:t>:</w:t>
+      </w:r>
+      <w:bookmarkEnd w:id="7"/>
+    </w:p>
+    <w:p>
+      <w:pPr>
+        <w:jc w:val="both"/>
+        <w:rPr>
+          <w:rFonts w:ascii="Times New Roman" w:hAnsi="Times New Roman" w:cs="Times New Roman"/>
+          <w:sz w:val="24"/>
+          <w:szCs w:val="24"/>
+        </w:rPr>
+      </w:pPr>
+      <w:r>
+        <w:rPr>
+          <w:rFonts w:ascii="Times New Roman" w:hAnsi="Times New Roman" w:cs="Times New Roman"/>
+          <w:b/>
+          <w:sz w:val="28"/>
+          <w:szCs w:val="28"/>
+        </w:rPr>
+        <w:t xml:space="preserve">     </w:t>
+      </w:r>
+      <w:r>
+        <w:rPr>
+          <w:rFonts w:ascii="Times New Roman" w:hAnsi="Times New Roman" w:cs="Times New Roman"/>
+          <w:b/>
+          <w:bCs/>
+          <w:sz w:val="28"/>
+          <w:szCs w:val="28"/>
+        </w:rPr>
+        <w:t>A</w:t>
+      </w:r>
+      <w:r>
+        <w:rPr>
+          <w:rFonts w:ascii="Times New Roman" w:hAnsi="Times New Roman" w:cs="Times New Roman"/>
+          <w:sz w:val="24"/>
+          <w:szCs w:val="24"/>
+        </w:rPr>
+        <w:t xml:space="preserve">l desarrollar el modelo de regresión, empecé cargando el conjunto de datos y realizando una revisión inicial para observar las primeras filas. Esto me permitió tener una idea general de la estructura de los datos y las variables que se iban a analizar. A continuación, verifiqué la existencia de valores nulos utilizando la función isna().sum(), confirmando que, al haber generado la base de datos de manera controlada, no había datos ausentes que pudieran afectar el modelo. Procedí con la limpieza de datos, enfocándome en la transformación de variables categóricas. Al revisar la información del dataframe, identifiqué que contaba con ocho columnas que representaban variables nominales. Para convertir estas variables a un formato adecuado para el análisis, utilicé la función </w:t>
+      </w:r>
+      <w:proofErr w:type="spellStart"/>
+      <w:r>
+        <w:rPr>
+          <w:rFonts w:ascii="Times New Roman" w:hAnsi="Times New Roman" w:cs="Times New Roman"/>
+          <w:sz w:val="24"/>
+          <w:szCs w:val="24"/>
+        </w:rPr>
+        <w:t>get_dummies</w:t>
+      </w:r>
+      <w:proofErr w:type="spellEnd"/>
+      <w:r>
+        <w:rPr>
+          <w:rFonts w:ascii="Times New Roman" w:hAnsi="Times New Roman" w:cs="Times New Roman"/>
+          <w:sz w:val="24"/>
+          <w:szCs w:val="24"/>
+        </w:rPr>
+        <w:t xml:space="preserve"> de pandas, transformando las variables categóricas en variables binarias, lo que es crucial para aplicar correctamente un modelo de regresión.</w:t>
+      </w:r>
+    </w:p>
+    <w:p>
+      <w:pPr>
+        <w:jc w:val="both"/>
+        <w:rPr>
+          <w:rFonts w:ascii="Times New Roman" w:hAnsi="Times New Roman" w:cs="Times New Roman"/>
+          <w:sz w:val="24"/>
+          <w:szCs w:val="24"/>
+        </w:rPr>
+      </w:pPr>
+      <w:r>
+        <w:rPr>
+          <w:rFonts w:ascii="Times New Roman" w:hAnsi="Times New Roman" w:cs="Times New Roman"/>
+          <w:sz w:val="24"/>
+          <w:szCs w:val="24"/>
+        </w:rPr>
+        <w:t xml:space="preserve">     </w:t>
+      </w:r>
+      <w:r>
+        <w:rPr>
+          <w:rFonts w:ascii="Times New Roman" w:hAnsi="Times New Roman" w:cs="Times New Roman"/>
+          <w:b/>
+          <w:bCs/>
+          <w:sz w:val="28"/>
+          <w:szCs w:val="28"/>
+        </w:rPr>
+        <w:t>U</w:t>
+      </w:r>
+      <w:r>
+        <w:rPr>
+          <w:rFonts w:ascii="Times New Roman" w:hAnsi="Times New Roman" w:cs="Times New Roman"/>
+          <w:sz w:val="24"/>
+          <w:szCs w:val="24"/>
+        </w:rPr>
+        <w:t xml:space="preserve">na vez transformadas las variables categóricas, eliminé las columnas originales del dataframe para evitar redundancias. Después de limpiar el conjunto de datos, uní las nuevas variables binarias al dataframe principal utilizando la función </w:t>
+      </w:r>
+      <w:proofErr w:type="spellStart"/>
+      <w:r>
+        <w:rPr>
+          <w:rFonts w:ascii="Times New Roman" w:hAnsi="Times New Roman" w:cs="Times New Roman"/>
+          <w:sz w:val="24"/>
+          <w:szCs w:val="24"/>
+        </w:rPr>
+        <w:t>join</w:t>
+      </w:r>
+      <w:proofErr w:type="spellEnd"/>
+      <w:r>
+        <w:rPr>
+          <w:rFonts w:ascii="Times New Roman" w:hAnsi="Times New Roman" w:cs="Times New Roman"/>
+          <w:sz w:val="24"/>
+          <w:szCs w:val="24"/>
+        </w:rPr>
+        <w:t xml:space="preserve">, asegurando que todas las variables necesarias para el modelo estuvieran presentes y adecuadamente formateadas. Procedí a realizar un análisis descriptivo del conjunto de datos limpio utilizando describe(), lo que proporcionó una visión general de las estadísticas de cada variable. Posteriormente, verifiqué las correlaciones entre las variables mediante la función </w:t>
+      </w:r>
+      <w:proofErr w:type="spellStart"/>
+      <w:r>
+        <w:rPr>
+          <w:rFonts w:ascii="Times New Roman" w:hAnsi="Times New Roman" w:cs="Times New Roman"/>
+          <w:sz w:val="24"/>
+          <w:szCs w:val="24"/>
+        </w:rPr>
+        <w:t>corr</w:t>
+      </w:r>
+      <w:proofErr w:type="spellEnd"/>
+      <w:r>
+        <w:rPr>
+          <w:rFonts w:ascii="Times New Roman" w:hAnsi="Times New Roman" w:cs="Times New Roman"/>
+          <w:sz w:val="24"/>
+          <w:szCs w:val="24"/>
+        </w:rPr>
+        <w:t>(), lo cual es esencial para entender las relaciones que podrían existir entre las variables independientes y la variable dependiente.</w:t>
+      </w:r>
+    </w:p>
+    <w:p>
+      <w:pPr>
+        <w:jc w:val="both"/>
+        <w:rPr>
+          <w:rFonts w:ascii="Times New Roman" w:hAnsi="Times New Roman" w:cs="Times New Roman"/>
+          <w:sz w:val="24"/>
+          <w:szCs w:val="24"/>
+        </w:rPr>
+      </w:pPr>
+    </w:p>
+    <w:p>
+      <w:pPr>
+        <w:pStyle w:val="Ttulo2"/>
+        <w:jc w:val="both"/>
+        <w:rPr>
+          <w:rFonts w:ascii="Times New Roman" w:hAnsi="Times New Roman" w:cs="Times New Roman"/>
+          <w:i/>
+          <w:sz w:val="28"/>
+          <w:szCs w:val="28"/>
+        </w:rPr>
+      </w:pPr>
+      <w:bookmarkStart w:id="8" w:name="_Toc181401089"/>
+      <w:r>
+        <w:rPr>
+          <w:rFonts w:ascii="Times New Roman" w:hAnsi="Times New Roman" w:cs="Times New Roman"/>
+          <w:i/>
+          <w:sz w:val="28"/>
+          <w:szCs w:val="28"/>
+        </w:rPr>
+        <w:t>Fase de Modelado y Evaluación</w:t>
+      </w:r>
+      <w:r>
+        <w:rPr>
+          <w:rFonts w:ascii="Times New Roman" w:hAnsi="Times New Roman" w:cs="Times New Roman"/>
+          <w:i/>
+          <w:sz w:val="28"/>
+          <w:szCs w:val="28"/>
+        </w:rPr>
+        <w:t>:</w:t>
+      </w:r>
+      <w:bookmarkEnd w:id="8"/>
+    </w:p>
+    <w:p>
+      <w:pPr>
+        <w:jc w:val="both"/>
+        <w:rPr>
+          <w:rFonts w:ascii="Times New Roman" w:hAnsi="Times New Roman" w:cs="Times New Roman"/>
+          <w:sz w:val="24"/>
+          <w:szCs w:val="24"/>
+        </w:rPr>
+      </w:pPr>
+      <w:r>
+        <w:rPr>
+          <w:rFonts w:ascii="Times New Roman" w:hAnsi="Times New Roman" w:cs="Times New Roman"/>
+          <w:b/>
+          <w:sz w:val="28"/>
+          <w:szCs w:val="28"/>
+        </w:rPr>
+        <w:t xml:space="preserve">     </w:t>
+      </w:r>
+      <w:r>
+        <w:rPr>
+          <w:rFonts w:ascii="Times New Roman" w:hAnsi="Times New Roman" w:cs="Times New Roman"/>
+          <w:b/>
+          <w:bCs/>
+          <w:sz w:val="28"/>
+          <w:szCs w:val="28"/>
+        </w:rPr>
+        <w:t>S</w:t>
+      </w:r>
+      <w:r>
+        <w:rPr>
+          <w:rFonts w:ascii="Times New Roman" w:hAnsi="Times New Roman" w:cs="Times New Roman"/>
+          <w:sz w:val="24"/>
+          <w:szCs w:val="24"/>
+        </w:rPr>
+        <w:t xml:space="preserve">eparé los datos en dos conjuntos: las características (X) y la variable objetivo (y), donde X incluía todas las columnas excepto la variable "Agresión sexual Confirmada". Luego, importé las funciones necesarias de </w:t>
+      </w:r>
+      <w:proofErr w:type="spellStart"/>
+      <w:r>
+        <w:rPr>
+          <w:rFonts w:ascii="Times New Roman" w:hAnsi="Times New Roman" w:cs="Times New Roman"/>
+          <w:sz w:val="24"/>
+          <w:szCs w:val="24"/>
+        </w:rPr>
+        <w:t>sklearn</w:t>
+      </w:r>
+      <w:proofErr w:type="spellEnd"/>
+      <w:r>
+        <w:rPr>
+          <w:rFonts w:ascii="Times New Roman" w:hAnsi="Times New Roman" w:cs="Times New Roman"/>
+          <w:sz w:val="24"/>
+          <w:szCs w:val="24"/>
+        </w:rPr>
+        <w:t xml:space="preserve"> para dividir los datos en conjuntos de entrenamiento y prueba, utilizando </w:t>
+      </w:r>
+      <w:proofErr w:type="spellStart"/>
+      <w:r>
+        <w:rPr>
+          <w:rFonts w:ascii="Times New Roman" w:hAnsi="Times New Roman" w:cs="Times New Roman"/>
+          <w:sz w:val="24"/>
+          <w:szCs w:val="24"/>
+        </w:rPr>
+        <w:t>train_test_split</w:t>
+      </w:r>
+      <w:proofErr w:type="spellEnd"/>
+      <w:r>
+        <w:rPr>
+          <w:rFonts w:ascii="Times New Roman" w:hAnsi="Times New Roman" w:cs="Times New Roman"/>
+          <w:sz w:val="24"/>
+          <w:szCs w:val="24"/>
+        </w:rPr>
+        <w:t xml:space="preserve">, asegurando así una adecuada evaluación del modelo. Creé el modelo de </w:t>
       </w:r>
       <w:r>
         <w:rPr>
@@ -2790,7 +3461,43 @@
           <w:szCs w:val="24"/>
         </w:rPr>
         <w:lastRenderedPageBreak/>
-        <w:t>devastadoras. Mediante la recolección ética de datos y el uso de análisis predictivos, este modelo puede generar intervenciones tempranas, reducir el riesgo y, en última instancia, salvar vidas.</w:t>
+        <w:t xml:space="preserve">regresión logística importando </w:t>
+      </w:r>
+      <w:proofErr w:type="spellStart"/>
+      <w:r>
+        <w:rPr>
+          <w:rFonts w:ascii="Times New Roman" w:hAnsi="Times New Roman" w:cs="Times New Roman"/>
+          <w:sz w:val="24"/>
+          <w:szCs w:val="24"/>
+        </w:rPr>
+        <w:t>LogisticRegression</w:t>
+      </w:r>
+      <w:proofErr w:type="spellEnd"/>
+      <w:r>
+        <w:rPr>
+          <w:rFonts w:ascii="Times New Roman" w:hAnsi="Times New Roman" w:cs="Times New Roman"/>
+          <w:sz w:val="24"/>
+          <w:szCs w:val="24"/>
+        </w:rPr>
+        <w:t xml:space="preserve"> de </w:t>
+      </w:r>
+      <w:proofErr w:type="spellStart"/>
+      <w:r>
+        <w:rPr>
+          <w:rFonts w:ascii="Times New Roman" w:hAnsi="Times New Roman" w:cs="Times New Roman"/>
+          <w:sz w:val="24"/>
+          <w:szCs w:val="24"/>
+        </w:rPr>
+        <w:t>sklearn</w:t>
+      </w:r>
+      <w:proofErr w:type="spellEnd"/>
+      <w:r>
+        <w:rPr>
+          <w:rFonts w:ascii="Times New Roman" w:hAnsi="Times New Roman" w:cs="Times New Roman"/>
+          <w:sz w:val="24"/>
+          <w:szCs w:val="24"/>
+        </w:rPr>
+        <w:t>, especificando un máximo de 1000 iteraciones para garantizar la convergencia del modelo. Al entrenar el modelo con el conjunto de entrenamiento, ajusté los parámetros para optimizar su rendimiento.</w:t>
       </w:r>
     </w:p>
     <w:p>
@@ -2802,495 +3509,847 @@
           <w:szCs w:val="24"/>
         </w:rPr>
       </w:pPr>
-    </w:p>
-    <w:p>
-      <w:pPr>
-        <w:autoSpaceDE w:val="0"/>
-        <w:autoSpaceDN w:val="0"/>
-        <w:adjustRightInd w:val="0"/>
-        <w:spacing w:after="0"/>
-        <w:rPr>
-          <w:rFonts w:cs="Times New Roman"/>
-          <w:color w:val="000000"/>
-          <w:sz w:val="22"/>
-        </w:rPr>
-      </w:pPr>
-    </w:p>
-    <w:p>
-      <w:pPr>
-        <w:autoSpaceDE w:val="0"/>
-        <w:autoSpaceDN w:val="0"/>
-        <w:adjustRightInd w:val="0"/>
-        <w:spacing w:after="0"/>
-        <w:rPr>
-          <w:rFonts w:cs="Times New Roman"/>
-          <w:color w:val="000000"/>
-          <w:sz w:val="22"/>
-        </w:rPr>
-      </w:pPr>
-    </w:p>
-    <w:p>
-      <w:pPr>
-        <w:autoSpaceDE w:val="0"/>
-        <w:autoSpaceDN w:val="0"/>
-        <w:adjustRightInd w:val="0"/>
-        <w:spacing w:after="0"/>
-        <w:rPr>
-          <w:rFonts w:cs="Times New Roman"/>
-          <w:color w:val="000000"/>
-          <w:sz w:val="22"/>
-        </w:rPr>
-      </w:pPr>
-    </w:p>
-    <w:p>
-      <w:pPr>
-        <w:autoSpaceDE w:val="0"/>
-        <w:autoSpaceDN w:val="0"/>
-        <w:adjustRightInd w:val="0"/>
-        <w:spacing w:after="0"/>
-        <w:rPr>
-          <w:rFonts w:cs="Times New Roman"/>
-          <w:color w:val="000000"/>
-          <w:sz w:val="22"/>
-        </w:rPr>
-      </w:pPr>
+      <w:r>
+        <w:rPr>
+          <w:rFonts w:ascii="Times New Roman" w:hAnsi="Times New Roman" w:cs="Times New Roman"/>
+          <w:sz w:val="24"/>
+          <w:szCs w:val="24"/>
+        </w:rPr>
+        <w:t xml:space="preserve">     </w:t>
+      </w:r>
+      <w:r>
+        <w:rPr>
+          <w:rFonts w:ascii="Times New Roman" w:hAnsi="Times New Roman" w:cs="Times New Roman"/>
+          <w:b/>
+          <w:bCs/>
+          <w:sz w:val="28"/>
+          <w:szCs w:val="28"/>
+        </w:rPr>
+        <w:t>U</w:t>
+      </w:r>
+      <w:r>
+        <w:rPr>
+          <w:rFonts w:ascii="Times New Roman" w:hAnsi="Times New Roman" w:cs="Times New Roman"/>
+          <w:sz w:val="24"/>
+          <w:szCs w:val="24"/>
+        </w:rPr>
+        <w:t>tilicé el conjunto de prueba para generar predicciones y evalué el modelo mediante la métrica de precisión utilizando accuracy_score. Además, obtuve un informe de clasificación que proporcionó detalles sobre la precisión, lo que me permitió comprender mejor el rendimiento del modelo en términos de clasificación. Por último, analicé la matriz de confusión para obtener información sobre los errores de clasificación, mejorando su visualización al convertirla en un dataframe de pandas. Esto facilitó la interpretación de los resultados y permitió identificar áreas de mejora en el modelo.</w:t>
+      </w:r>
     </w:p>
     <w:p>
       <w:pPr>
         <w:pStyle w:val="Ttulo1"/>
-      </w:pPr>
-      <w:bookmarkStart w:id="6" w:name="_Toc181396796"/>
-      <w:r>
-        <w:t>Lista de Referencias</w:t>
-      </w:r>
-      <w:bookmarkEnd w:id="6"/>
-    </w:p>
-    <w:p/>
-    <w:p>
-      <w:pPr>
-        <w:ind w:left="709" w:hanging="709"/>
-        <w:rPr>
-          <w:lang w:val="en-US"/>
-        </w:rPr>
-      </w:pPr>
-      <w:r>
-        <w:t xml:space="preserve">Alvarez, M. (2000). </w:t>
-      </w:r>
-      <w:r>
-        <w:rPr>
-          <w:lang w:val="en-GB"/>
-        </w:rPr>
-        <w:t xml:space="preserve">Salicylic acid in the machinery of hypersensitive cell death anddisease resistance. </w:t>
-      </w:r>
-      <w:r>
-        <w:rPr>
-          <w:lang w:val="en-US"/>
-        </w:rPr>
-        <w:t>Plant Molecular Biology 44: 429–442.</w:t>
-      </w:r>
-    </w:p>
-    <w:p>
-      <w:pPr>
-        <w:ind w:left="709" w:hanging="709"/>
-        <w:rPr>
-          <w:color w:val="000000"/>
-          <w:lang w:val="en-US"/>
-        </w:rPr>
-      </w:pPr>
-      <w:r>
-        <w:rPr>
-          <w:color w:val="000000"/>
-          <w:lang w:val="en-GB"/>
-        </w:rPr>
-        <w:t>Lamb</w:t>
-      </w:r>
-      <w:r>
-        <w:rPr>
-          <w:color w:val="000000"/>
-          <w:lang w:val="en-GB"/>
-        </w:rPr>
-        <w:t>,</w:t>
-      </w:r>
-      <w:r>
-        <w:rPr>
-          <w:color w:val="000000"/>
-          <w:lang w:val="en-GB"/>
-        </w:rPr>
-        <w:t xml:space="preserve"> C</w:t>
-      </w:r>
-      <w:r>
-        <w:rPr>
-          <w:color w:val="000000"/>
-          <w:lang w:val="en-GB"/>
-        </w:rPr>
-        <w:t>.</w:t>
-      </w:r>
-      <w:r>
-        <w:rPr>
-          <w:color w:val="000000"/>
-          <w:lang w:val="en-GB"/>
-        </w:rPr>
-        <w:t>,</w:t>
-      </w:r>
-      <w:r>
-        <w:rPr>
-          <w:color w:val="000000"/>
-          <w:lang w:val="en-GB"/>
-        </w:rPr>
-        <w:t xml:space="preserve"> &amp;</w:t>
-      </w:r>
-      <w:r>
-        <w:rPr>
-          <w:color w:val="000000"/>
-          <w:lang w:val="en-GB"/>
-        </w:rPr>
-        <w:t xml:space="preserve"> Dixon</w:t>
-      </w:r>
-      <w:r>
-        <w:rPr>
-          <w:color w:val="000000"/>
-          <w:lang w:val="en-GB"/>
-        </w:rPr>
-        <w:t>,</w:t>
-      </w:r>
-      <w:r>
-        <w:rPr>
-          <w:color w:val="000000"/>
-          <w:lang w:val="en-GB"/>
-        </w:rPr>
-        <w:t xml:space="preserve"> R. </w:t>
-      </w:r>
-      <w:r>
-        <w:rPr>
-          <w:color w:val="000000"/>
-          <w:lang w:val="en-GB"/>
-        </w:rPr>
-        <w:t>(</w:t>
-      </w:r>
-      <w:r>
-        <w:rPr>
-          <w:color w:val="000000"/>
-          <w:lang w:val="en-GB"/>
-        </w:rPr>
-        <w:t>1997</w:t>
-      </w:r>
-      <w:r>
-        <w:rPr>
-          <w:color w:val="000000"/>
-          <w:lang w:val="en-GB"/>
-        </w:rPr>
-        <w:t>)</w:t>
-      </w:r>
-      <w:r>
-        <w:rPr>
-          <w:color w:val="000000"/>
-          <w:lang w:val="en-GB"/>
-        </w:rPr>
-        <w:t xml:space="preserve">. The oxidative burst in plant disease resistance. </w:t>
-      </w:r>
-      <w:r>
-        <w:rPr>
-          <w:color w:val="000000"/>
-          <w:lang w:val="en-US"/>
-        </w:rPr>
-        <w:t>AnnualReview of Plant Physiology and Plant Molecular Biology 48: 251–275.</w:t>
-      </w:r>
-    </w:p>
-    <w:p>
-      <w:pPr>
-        <w:ind w:left="709" w:hanging="709"/>
-        <w:rPr>
-          <w:color w:val="000000"/>
-        </w:rPr>
-      </w:pPr>
-      <w:r>
-        <w:rPr>
-          <w:color w:val="000000"/>
-          <w:lang w:val="en-US"/>
-        </w:rPr>
-        <w:t xml:space="preserve">Muñoz, C., &amp; Zapata, F. (2013). </w:t>
-      </w:r>
-      <w:r>
-        <w:rPr>
-          <w:color w:val="000000"/>
-        </w:rPr>
-        <w:t>Plan de manejo de los Arrecifes Coralinos del Parque Nacional Natural Gorgona - Pacífico colombiano. Santiago de Cali, Colombia: WWF Colombia, Parques Nacionales Naturales de Colombia.</w:t>
-      </w:r>
-    </w:p>
-    <w:p>
-      <w:pPr>
-        <w:ind w:left="709" w:hanging="709"/>
-        <w:rPr>
-          <w:color w:val="000000"/>
-          <w:lang w:val="en-US"/>
-        </w:rPr>
-      </w:pPr>
-      <w:r>
-        <w:rPr>
-          <w:color w:val="000000"/>
-          <w:lang w:val="en-GB"/>
-        </w:rPr>
-        <w:t>Swanson</w:t>
-      </w:r>
-      <w:r>
-        <w:rPr>
-          <w:color w:val="000000"/>
-          <w:lang w:val="en-GB"/>
-        </w:rPr>
-        <w:t>,</w:t>
-      </w:r>
-      <w:r>
-        <w:rPr>
-          <w:color w:val="000000"/>
-          <w:lang w:val="en-GB"/>
-        </w:rPr>
-        <w:t xml:space="preserve"> J</w:t>
-      </w:r>
-      <w:r>
-        <w:rPr>
-          <w:color w:val="000000"/>
-          <w:lang w:val="en-GB"/>
-        </w:rPr>
-        <w:t>.</w:t>
-      </w:r>
-      <w:r>
-        <w:rPr>
-          <w:color w:val="000000"/>
-          <w:lang w:val="en-GB"/>
-        </w:rPr>
-        <w:t>, Kearney</w:t>
-      </w:r>
-      <w:r>
-        <w:rPr>
-          <w:color w:val="000000"/>
-          <w:lang w:val="en-GB"/>
-        </w:rPr>
-        <w:t>,</w:t>
-      </w:r>
-      <w:r>
-        <w:rPr>
-          <w:color w:val="000000"/>
-          <w:lang w:val="en-GB"/>
-        </w:rPr>
-        <w:t xml:space="preserve"> B</w:t>
-      </w:r>
-      <w:r>
-        <w:rPr>
-          <w:color w:val="000000"/>
-          <w:lang w:val="en-GB"/>
-        </w:rPr>
-        <w:t>.</w:t>
-      </w:r>
-      <w:r>
-        <w:rPr>
-          <w:color w:val="000000"/>
-          <w:lang w:val="en-GB"/>
-        </w:rPr>
-        <w:t>,</w:t>
-      </w:r>
-      <w:r>
-        <w:rPr>
-          <w:color w:val="000000"/>
-          <w:lang w:val="en-GB"/>
-        </w:rPr>
-        <w:t xml:space="preserve"> &amp;</w:t>
-      </w:r>
-      <w:r>
-        <w:rPr>
-          <w:color w:val="000000"/>
-          <w:lang w:val="en-GB"/>
-        </w:rPr>
-        <w:t xml:space="preserve"> Dahlbeck</w:t>
-      </w:r>
-      <w:r>
-        <w:rPr>
-          <w:color w:val="000000"/>
-          <w:lang w:val="en-GB"/>
-        </w:rPr>
-        <w:t>,</w:t>
-      </w:r>
-      <w:r>
-        <w:rPr>
-          <w:color w:val="000000"/>
-          <w:lang w:val="en-GB"/>
-        </w:rPr>
-        <w:t xml:space="preserve"> D</w:t>
-      </w:r>
-      <w:r>
-        <w:rPr>
-          <w:color w:val="000000"/>
-          <w:lang w:val="en-GB"/>
-        </w:rPr>
-        <w:t>.</w:t>
-      </w:r>
-      <w:r>
-        <w:rPr>
-          <w:color w:val="000000"/>
-          <w:lang w:val="en-GB"/>
+        <w:rPr>
+          <w:rFonts w:ascii="Times New Roman" w:hAnsi="Times New Roman" w:cs="Times New Roman"/>
+          <w:i/>
+          <w:iCs/>
+          <w:sz w:val="32"/>
+          <w:szCs w:val="32"/>
+        </w:rPr>
+      </w:pPr>
+      <w:bookmarkStart w:id="9" w:name="_Toc181401090"/>
+      <w:r>
+        <w:rPr>
+          <w:rFonts w:ascii="Times New Roman" w:hAnsi="Times New Roman" w:cs="Times New Roman"/>
+          <w:i/>
+          <w:iCs/>
+          <w:sz w:val="32"/>
+          <w:szCs w:val="32"/>
+        </w:rPr>
+        <w:t>Conclusiones</w:t>
+      </w:r>
+      <w:bookmarkEnd w:id="9"/>
+    </w:p>
+    <w:p>
+      <w:pPr>
+        <w:rPr>
+          <w:rFonts w:ascii="Times New Roman" w:hAnsi="Times New Roman" w:cs="Times New Roman"/>
+        </w:rPr>
+      </w:pPr>
+    </w:p>
+    <w:p>
+      <w:pPr>
+        <w:jc w:val="both"/>
+        <w:rPr>
+          <w:rFonts w:ascii="Times New Roman" w:hAnsi="Times New Roman" w:cs="Times New Roman"/>
+          <w:sz w:val="24"/>
+          <w:szCs w:val="24"/>
+        </w:rPr>
+      </w:pPr>
+      <w:r>
+        <w:rPr>
+          <w:rFonts w:ascii="Times New Roman" w:hAnsi="Times New Roman" w:cs="Times New Roman"/>
+          <w:b/>
+          <w:sz w:val="28"/>
+          <w:szCs w:val="28"/>
+        </w:rPr>
+        <w:t xml:space="preserve">     </w:t>
+      </w:r>
+      <w:r>
+        <w:rPr>
+          <w:rFonts w:ascii="Times New Roman" w:hAnsi="Times New Roman" w:cs="Times New Roman"/>
+          <w:b/>
+          <w:bCs/>
+          <w:sz w:val="28"/>
+          <w:szCs w:val="28"/>
+        </w:rPr>
+        <w:t>A</w:t>
+      </w:r>
+      <w:r>
+        <w:rPr>
+          <w:rFonts w:ascii="Times New Roman" w:hAnsi="Times New Roman" w:cs="Times New Roman"/>
+          <w:sz w:val="24"/>
+          <w:szCs w:val="24"/>
+        </w:rPr>
+        <w:t xml:space="preserve">l </w:t>
+      </w:r>
+      <w:r>
+        <w:rPr>
+          <w:rFonts w:ascii="Times New Roman" w:hAnsi="Times New Roman" w:cs="Times New Roman"/>
+          <w:sz w:val="24"/>
+          <w:szCs w:val="24"/>
+        </w:rPr>
+        <w:t>principio les indique que el modelo de la base de datos seria generada al azar por la librería faker, y un dataframe llamado “</w:t>
+      </w:r>
+      <w:r>
+        <w:rPr>
+          <w:rFonts w:ascii="Times New Roman" w:hAnsi="Times New Roman" w:cs="Times New Roman"/>
+          <w:sz w:val="24"/>
+          <w:szCs w:val="24"/>
+        </w:rPr>
+        <w:t>dataframe.csv</w:t>
+      </w:r>
+      <w:r>
+        <w:rPr>
+          <w:rFonts w:ascii="Times New Roman" w:hAnsi="Times New Roman" w:cs="Times New Roman"/>
+          <w:sz w:val="24"/>
+          <w:szCs w:val="24"/>
+        </w:rPr>
+        <w:t>” alojado en el repositorio</w:t>
+      </w:r>
+      <w:r>
+        <w:rPr>
+          <w:rFonts w:ascii="Times New Roman" w:hAnsi="Times New Roman" w:cs="Times New Roman"/>
+          <w:sz w:val="24"/>
+          <w:szCs w:val="24"/>
+        </w:rPr>
+        <w:t xml:space="preserve">, este mismo proceso genero un sesgo homogéneo en los datos, y a pesar de generar daros ramdon el estos mismos estuvieron repartidos de una forma muy simétrica, casi de una forma exacta, esto parto al modelo a cometer errores casi en el 50% de sus predicciones. Pero una cosa me queda clara y es que el modelo puede ser entrenado perfectamente con datos reales, arrojando efectividades superiores al 90%, no es la primera vez que utilizo este modelo y puedo asegurar que junto con el árbol de decisiones son los mejores modelos para la clasificación.  </w:t>
+      </w:r>
+    </w:p>
+    <w:p>
+      <w:pPr>
+        <w:jc w:val="both"/>
+        <w:rPr>
+          <w:rFonts w:ascii="Times New Roman" w:hAnsi="Times New Roman" w:cs="Times New Roman"/>
+          <w:sz w:val="24"/>
+          <w:szCs w:val="24"/>
+        </w:rPr>
+      </w:pPr>
+      <w:r>
+        <w:rPr>
+          <w:rFonts w:ascii="Times New Roman" w:hAnsi="Times New Roman" w:cs="Times New Roman"/>
+          <w:sz w:val="24"/>
+          <w:szCs w:val="24"/>
+        </w:rPr>
+        <w:t xml:space="preserve">     </w:t>
+      </w:r>
+      <w:r>
+        <w:rPr>
+          <w:rFonts w:ascii="Times New Roman" w:hAnsi="Times New Roman" w:cs="Times New Roman"/>
+          <w:b/>
+          <w:bCs/>
+          <w:sz w:val="28"/>
+          <w:szCs w:val="28"/>
+        </w:rPr>
+        <w:t>A</w:t>
+      </w:r>
+      <w:r>
+        <w:rPr>
+          <w:rFonts w:ascii="Times New Roman" w:hAnsi="Times New Roman" w:cs="Times New Roman"/>
+          <w:sz w:val="24"/>
+          <w:szCs w:val="24"/>
+        </w:rPr>
+        <w:t xml:space="preserve">l utilizar la librería Faker para generar datos aleatorios, se ha observado un sesgo homogéneo en el conjunto, resultando en una distribución simétrica que afecta la capacidad del modelo para aprender patrones significativos, lo que se refleja en una precisión de predicción de aproximadamente 50.8%. Las métricas indican que la precisión para la clase 0 (no agresión) es del 53%, mientras que para la clase 1 (agresión) es del 49%, sugiriendo una tendencia del modelo a predecir una clase de forma desbalanceada. Además, el </w:t>
+      </w:r>
+      <w:proofErr w:type="spellStart"/>
+      <w:r>
+        <w:rPr>
+          <w:rFonts w:ascii="Times New Roman" w:hAnsi="Times New Roman" w:cs="Times New Roman"/>
+          <w:sz w:val="24"/>
+          <w:szCs w:val="24"/>
+        </w:rPr>
+        <w:t>recall</w:t>
+      </w:r>
+      <w:proofErr w:type="spellEnd"/>
+      <w:r>
+        <w:rPr>
+          <w:rFonts w:ascii="Times New Roman" w:hAnsi="Times New Roman" w:cs="Times New Roman"/>
+          <w:sz w:val="24"/>
+          <w:szCs w:val="24"/>
+        </w:rPr>
+        <w:t xml:space="preserve"> para la clase 1 es superior al 50%, lo que implica que el modelo logra identificar más de la mitad de los casos positivos; sin embargo, la f1-score moderada de 0.53 indica que la cantidad de falsos positivos y negativos está afectando su efectividad general.</w:t>
+      </w:r>
+    </w:p>
+    <w:p>
+      <w:pPr>
+        <w:jc w:val="both"/>
+        <w:rPr>
+          <w:rFonts w:ascii="Times New Roman" w:hAnsi="Times New Roman" w:cs="Times New Roman"/>
+          <w:sz w:val="24"/>
+          <w:szCs w:val="24"/>
+        </w:rPr>
+      </w:pPr>
+      <w:r>
+        <w:rPr>
+          <w:rFonts w:ascii="Times New Roman" w:hAnsi="Times New Roman" w:cs="Times New Roman"/>
+          <w:sz w:val="24"/>
+          <w:szCs w:val="24"/>
+        </w:rPr>
+        <w:t xml:space="preserve">     </w:t>
+      </w:r>
+      <w:r>
+        <w:rPr>
+          <w:rFonts w:ascii="Times New Roman" w:hAnsi="Times New Roman" w:cs="Times New Roman"/>
+          <w:b/>
+          <w:bCs/>
+          <w:sz w:val="28"/>
+          <w:szCs w:val="28"/>
+        </w:rPr>
+        <w:t>L</w:t>
+      </w:r>
+      <w:r>
+        <w:rPr>
+          <w:rFonts w:ascii="Times New Roman" w:hAnsi="Times New Roman" w:cs="Times New Roman"/>
+          <w:sz w:val="24"/>
+          <w:szCs w:val="24"/>
+        </w:rPr>
+        <w:t xml:space="preserve">a matriz de confusión revela 569 falsos positivos y 415 falsos negativos, evidenciando un problema en la clasificación que podría abordarse mediante una selección más precisa de características o utilizando datos más variados y representativos. Aunque el modelo no ha mostrado eficacia con datos generados aleatoriamente, existe la oportunidad de entrenarlo con </w:t>
+      </w:r>
+      <w:r>
+        <w:rPr>
+          <w:rFonts w:ascii="Times New Roman" w:hAnsi="Times New Roman" w:cs="Times New Roman"/>
+          <w:sz w:val="24"/>
+          <w:szCs w:val="24"/>
+        </w:rPr>
+        <w:lastRenderedPageBreak/>
+        <w:t>datos reales que reflejen la complejidad del fenómeno a analizar, lo que podría llevar a efectividades superiores al 90%, como ha sido la experiencia previa. Este contexto subraya la importancia de la calidad de los datos en la creación de modelos de aprendizaje automático y sugiere la necesidad de evaluar otros enfoques y técnicas que puedan mejorar el rendimiento del modelo.</w:t>
+      </w:r>
+    </w:p>
+    <w:p>
+      <w:pPr>
+        <w:pStyle w:val="Ttulo1"/>
+        <w:jc w:val="left"/>
+      </w:pPr>
+    </w:p>
+    <w:p>
+      <w:pPr>
+        <w:pStyle w:val="Ttulo1"/>
+        <w:rPr>
+          <w:rFonts w:ascii="Times New Roman" w:hAnsi="Times New Roman" w:cs="Times New Roman"/>
+          <w:i/>
+          <w:iCs/>
+          <w:sz w:val="32"/>
+          <w:szCs w:val="32"/>
+        </w:rPr>
+      </w:pPr>
+      <w:bookmarkStart w:id="10" w:name="_Toc181401091"/>
+      <w:r>
+        <w:rPr>
+          <w:rFonts w:ascii="Times New Roman" w:hAnsi="Times New Roman" w:cs="Times New Roman"/>
+          <w:i/>
+          <w:iCs/>
+          <w:sz w:val="32"/>
+          <w:szCs w:val="32"/>
+        </w:rPr>
+        <w:t>Referencias</w:t>
+      </w:r>
+      <w:bookmarkEnd w:id="10"/>
+    </w:p>
+    <w:p>
+      <w:pPr>
+        <w:rPr>
+          <w:rFonts w:ascii="Times New Roman" w:hAnsi="Times New Roman" w:cs="Times New Roman"/>
+        </w:rPr>
+      </w:pPr>
+    </w:p>
+    <w:p>
+      <w:pPr>
+        <w:pStyle w:val="Prrafodelista"/>
+        <w:numPr>
+          <w:ilvl w:val="0"/>
+          <w:numId w:val="14"/>
+        </w:numPr>
+        <w:rPr>
+          <w:rFonts w:ascii="Times New Roman" w:hAnsi="Times New Roman" w:cs="Times New Roman"/>
+          <w:sz w:val="24"/>
+          <w:szCs w:val="24"/>
+        </w:rPr>
+      </w:pPr>
+      <w:proofErr w:type="spellStart"/>
+      <w:r>
+        <w:rPr>
+          <w:rFonts w:ascii="Times New Roman" w:hAnsi="Times New Roman" w:cs="Times New Roman"/>
+          <w:sz w:val="24"/>
+          <w:szCs w:val="24"/>
+        </w:rPr>
+        <w:t>Scikit-learn</w:t>
+      </w:r>
+      <w:proofErr w:type="spellEnd"/>
+      <w:r>
+        <w:rPr>
+          <w:rFonts w:ascii="Times New Roman" w:hAnsi="Times New Roman" w:cs="Times New Roman"/>
+          <w:sz w:val="24"/>
+          <w:szCs w:val="24"/>
+        </w:rPr>
+        <w:t>. (</w:t>
+      </w:r>
+      <w:proofErr w:type="spellStart"/>
+      <w:r>
+        <w:rPr>
+          <w:rFonts w:ascii="Times New Roman" w:hAnsi="Times New Roman" w:cs="Times New Roman"/>
+          <w:sz w:val="24"/>
+          <w:szCs w:val="24"/>
+        </w:rPr>
+        <w:t>n.d</w:t>
+      </w:r>
+      <w:proofErr w:type="spellEnd"/>
+      <w:r>
+        <w:rPr>
+          <w:rFonts w:ascii="Times New Roman" w:hAnsi="Times New Roman" w:cs="Times New Roman"/>
+          <w:sz w:val="24"/>
+          <w:szCs w:val="24"/>
+        </w:rPr>
+        <w:t xml:space="preserve">.). User Guide. </w:t>
+      </w:r>
+      <w:proofErr w:type="spellStart"/>
+      <w:r>
+        <w:rPr>
+          <w:rFonts w:ascii="Times New Roman" w:hAnsi="Times New Roman" w:cs="Times New Roman"/>
+          <w:sz w:val="24"/>
+          <w:szCs w:val="24"/>
+        </w:rPr>
+        <w:t>Retrieved</w:t>
+      </w:r>
+      <w:proofErr w:type="spellEnd"/>
+      <w:r>
+        <w:rPr>
+          <w:rFonts w:ascii="Times New Roman" w:hAnsi="Times New Roman" w:cs="Times New Roman"/>
+          <w:sz w:val="24"/>
+          <w:szCs w:val="24"/>
         </w:rPr>
         <w:t xml:space="preserve"> </w:t>
       </w:r>
-      <w:r>
-        <w:rPr>
-          <w:color w:val="000000"/>
-          <w:lang w:val="en-GB"/>
-        </w:rPr>
-        <w:t>(</w:t>
-      </w:r>
-      <w:r>
-        <w:rPr>
-          <w:color w:val="000000"/>
-          <w:lang w:val="en-GB"/>
-        </w:rPr>
-        <w:t>1988</w:t>
-      </w:r>
-      <w:r>
-        <w:rPr>
-          <w:color w:val="000000"/>
-          <w:lang w:val="en-GB"/>
-        </w:rPr>
-        <w:t>)</w:t>
-      </w:r>
-      <w:r>
-        <w:rPr>
-          <w:color w:val="000000"/>
-          <w:lang w:val="en-GB"/>
-        </w:rPr>
-        <w:t xml:space="preserve">. Cloned avirulencegene of Xanthomonas campestris pv. vesicatoria complements spontaneous racechange mutant. </w:t>
-      </w:r>
-      <w:r>
-        <w:rPr>
-          <w:color w:val="000000"/>
-          <w:lang w:val="en-US"/>
-        </w:rPr>
-        <w:t>Molecular Plant–Microbe Interactions 1: 5–9.</w:t>
-      </w:r>
-    </w:p>
-    <w:p>
-      <w:pPr>
-        <w:ind w:left="709" w:hanging="709"/>
-        <w:rPr>
-          <w:color w:val="000000"/>
-        </w:rPr>
-      </w:pPr>
-      <w:r>
-        <w:rPr>
-          <w:color w:val="000000"/>
-          <w:lang w:val="en-GB"/>
-        </w:rPr>
-        <w:t>Vanacker</w:t>
-      </w:r>
-      <w:r>
-        <w:rPr>
-          <w:color w:val="000000"/>
-          <w:lang w:val="en-GB"/>
-        </w:rPr>
-        <w:t>,</w:t>
-      </w:r>
-      <w:r>
-        <w:rPr>
-          <w:color w:val="000000"/>
-          <w:lang w:val="en-GB"/>
-        </w:rPr>
-        <w:t xml:space="preserve"> H</w:t>
-      </w:r>
-      <w:r>
-        <w:rPr>
-          <w:color w:val="000000"/>
-          <w:lang w:val="en-GB"/>
-        </w:rPr>
-        <w:t>.,</w:t>
-      </w:r>
-      <w:r>
-        <w:rPr>
-          <w:color w:val="000000"/>
-          <w:lang w:val="en-GB"/>
+      <w:proofErr w:type="spellStart"/>
+      <w:r>
+        <w:rPr>
+          <w:rFonts w:ascii="Times New Roman" w:hAnsi="Times New Roman" w:cs="Times New Roman"/>
+          <w:sz w:val="24"/>
+          <w:szCs w:val="24"/>
+        </w:rPr>
+        <w:t>from</w:t>
+      </w:r>
+      <w:proofErr w:type="spellEnd"/>
+      <w:r>
+        <w:rPr>
+          <w:rFonts w:ascii="Times New Roman" w:hAnsi="Times New Roman" w:cs="Times New Roman"/>
+          <w:sz w:val="24"/>
+          <w:szCs w:val="24"/>
+        </w:rPr>
+        <w:t xml:space="preserve"> https://scikit-learn.org/stable/user_guide.html</w:t>
+      </w:r>
+    </w:p>
+    <w:p>
+      <w:pPr>
+        <w:pStyle w:val="Prrafodelista"/>
+        <w:numPr>
+          <w:ilvl w:val="0"/>
+          <w:numId w:val="14"/>
+        </w:numPr>
+        <w:rPr>
+          <w:rFonts w:ascii="Times New Roman" w:hAnsi="Times New Roman" w:cs="Times New Roman"/>
+          <w:sz w:val="24"/>
+          <w:szCs w:val="24"/>
+        </w:rPr>
+      </w:pPr>
+      <w:r>
+        <w:rPr>
+          <w:rFonts w:ascii="Times New Roman" w:hAnsi="Times New Roman" w:cs="Times New Roman"/>
+          <w:sz w:val="24"/>
+          <w:szCs w:val="24"/>
+        </w:rPr>
+        <w:t>pandas. (n</w:t>
+      </w:r>
+      <w:proofErr w:type="spellStart"/>
+      <w:r>
+        <w:rPr>
+          <w:rFonts w:ascii="Times New Roman" w:hAnsi="Times New Roman" w:cs="Times New Roman"/>
+          <w:sz w:val="24"/>
+          <w:szCs w:val="24"/>
+        </w:rPr>
+        <w:t>.d</w:t>
+      </w:r>
+      <w:proofErr w:type="spellEnd"/>
+      <w:r>
+        <w:rPr>
+          <w:rFonts w:ascii="Times New Roman" w:hAnsi="Times New Roman" w:cs="Times New Roman"/>
+          <w:sz w:val="24"/>
+          <w:szCs w:val="24"/>
+        </w:rPr>
+        <w:t xml:space="preserve">.). </w:t>
+      </w:r>
+      <w:proofErr w:type="spellStart"/>
+      <w:r>
+        <w:rPr>
+          <w:rFonts w:ascii="Times New Roman" w:hAnsi="Times New Roman" w:cs="Times New Roman"/>
+          <w:sz w:val="24"/>
+          <w:szCs w:val="24"/>
+        </w:rPr>
+        <w:t>Documentation</w:t>
+      </w:r>
+      <w:proofErr w:type="spellEnd"/>
+      <w:r>
+        <w:rPr>
+          <w:rFonts w:ascii="Times New Roman" w:hAnsi="Times New Roman" w:cs="Times New Roman"/>
+          <w:sz w:val="24"/>
+          <w:szCs w:val="24"/>
+        </w:rPr>
+        <w:t xml:space="preserve">. </w:t>
+      </w:r>
+      <w:proofErr w:type="spellStart"/>
+      <w:r>
+        <w:rPr>
+          <w:rFonts w:ascii="Times New Roman" w:hAnsi="Times New Roman" w:cs="Times New Roman"/>
+          <w:sz w:val="24"/>
+          <w:szCs w:val="24"/>
+        </w:rPr>
+        <w:t>Retrieved</w:t>
+      </w:r>
+      <w:proofErr w:type="spellEnd"/>
+      <w:r>
+        <w:rPr>
+          <w:rFonts w:ascii="Times New Roman" w:hAnsi="Times New Roman" w:cs="Times New Roman"/>
+          <w:sz w:val="24"/>
+          <w:szCs w:val="24"/>
         </w:rPr>
         <w:t xml:space="preserve"> </w:t>
       </w:r>
-      <w:r>
-        <w:rPr>
-          <w:color w:val="000000"/>
-          <w:lang w:val="en-US"/>
-        </w:rPr>
-        <w:t>&amp;</w:t>
-      </w:r>
-      <w:r>
-        <w:rPr>
-          <w:color w:val="000000"/>
-          <w:lang w:val="en-GB"/>
-        </w:rPr>
-        <w:t xml:space="preserve"> Greenberg</w:t>
-      </w:r>
-      <w:r>
-        <w:rPr>
-          <w:color w:val="000000"/>
-          <w:lang w:val="en-GB"/>
-        </w:rPr>
-        <w:t>,</w:t>
-      </w:r>
-      <w:r>
-        <w:rPr>
-          <w:color w:val="000000"/>
-          <w:lang w:val="en-GB"/>
-        </w:rPr>
-        <w:t xml:space="preserve"> JT. </w:t>
-      </w:r>
-      <w:r>
-        <w:rPr>
-          <w:color w:val="000000"/>
-          <w:lang w:val="en-GB"/>
-        </w:rPr>
-        <w:t>(</w:t>
-      </w:r>
-      <w:r>
-        <w:rPr>
-          <w:color w:val="000000"/>
-          <w:lang w:val="en-GB"/>
-        </w:rPr>
-        <w:t>2001</w:t>
-      </w:r>
-      <w:r>
-        <w:rPr>
-          <w:color w:val="000000"/>
-          <w:lang w:val="en-GB"/>
-        </w:rPr>
-        <w:t>)</w:t>
-      </w:r>
-      <w:r>
-        <w:rPr>
-          <w:color w:val="000000"/>
-          <w:lang w:val="en-GB"/>
-        </w:rPr>
-        <w:t xml:space="preserve">. A role for salicylic acid andnpr1 in regulating cell growth in Arabidopsis. </w:t>
-      </w:r>
       <w:proofErr w:type="spellStart"/>
       <w:r>
         <w:rPr>
-          <w:color w:val="000000"/>
-        </w:rPr>
-        <w:t>Plant</w:t>
+          <w:rFonts w:ascii="Times New Roman" w:hAnsi="Times New Roman" w:cs="Times New Roman"/>
+          <w:sz w:val="24"/>
+          <w:szCs w:val="24"/>
+        </w:rPr>
+        <w:t>from</w:t>
       </w:r>
       <w:proofErr w:type="spellEnd"/>
       <w:r>
         <w:rPr>
-          <w:color w:val="000000"/>
+          <w:rFonts w:ascii="Times New Roman" w:hAnsi="Times New Roman" w:cs="Times New Roman"/>
+          <w:sz w:val="24"/>
+          <w:szCs w:val="24"/>
+        </w:rPr>
+        <w:t xml:space="preserve"> https://pandas.pydata.org/docs/</w:t>
+      </w:r>
+    </w:p>
+    <w:p>
+      <w:pPr>
+        <w:pStyle w:val="Prrafodelista"/>
+        <w:numPr>
+          <w:ilvl w:val="0"/>
+          <w:numId w:val="14"/>
+        </w:numPr>
+        <w:rPr>
+          <w:rFonts w:ascii="Times New Roman" w:hAnsi="Times New Roman" w:cs="Times New Roman"/>
+          <w:sz w:val="24"/>
+          <w:szCs w:val="24"/>
+        </w:rPr>
+      </w:pPr>
+      <w:r>
+        <w:rPr>
+          <w:rFonts w:ascii="Times New Roman" w:hAnsi="Times New Roman" w:cs="Times New Roman"/>
+          <w:sz w:val="24"/>
+          <w:szCs w:val="24"/>
+        </w:rPr>
+        <w:t xml:space="preserve">Zhang, Y., &amp; Wang, T. (2020). </w:t>
+      </w:r>
+      <w:proofErr w:type="spellStart"/>
+      <w:r>
+        <w:rPr>
+          <w:rFonts w:ascii="Times New Roman" w:hAnsi="Times New Roman" w:cs="Times New Roman"/>
+          <w:sz w:val="24"/>
+          <w:szCs w:val="24"/>
+        </w:rPr>
+        <w:t>Introduction</w:t>
+      </w:r>
+      <w:proofErr w:type="spellEnd"/>
+      <w:r>
+        <w:rPr>
+          <w:rFonts w:ascii="Times New Roman" w:hAnsi="Times New Roman" w:cs="Times New Roman"/>
+          <w:sz w:val="24"/>
+          <w:szCs w:val="24"/>
         </w:rPr>
         <w:t xml:space="preserve"> </w:t>
       </w:r>
       <w:proofErr w:type="spellStart"/>
       <w:r>
         <w:rPr>
-          <w:color w:val="000000"/>
-        </w:rPr>
-        <w:t>Journal</w:t>
+          <w:rFonts w:ascii="Times New Roman" w:hAnsi="Times New Roman" w:cs="Times New Roman"/>
+          <w:sz w:val="24"/>
+          <w:szCs w:val="24"/>
+        </w:rPr>
+        <w:t>to</w:t>
       </w:r>
       <w:proofErr w:type="spellEnd"/>
       <w:r>
         <w:rPr>
-          <w:color w:val="000000"/>
-        </w:rPr>
-        <w:t xml:space="preserve"> 28: 209–216</w:t>
+          <w:rFonts w:ascii="Times New Roman" w:hAnsi="Times New Roman" w:cs="Times New Roman"/>
+          <w:sz w:val="24"/>
+          <w:szCs w:val="24"/>
+        </w:rPr>
+        <w:t xml:space="preserve"> Machine Learning: A Python-</w:t>
+      </w:r>
+      <w:proofErr w:type="spellStart"/>
+      <w:r>
+        <w:rPr>
+          <w:rFonts w:ascii="Times New Roman" w:hAnsi="Times New Roman" w:cs="Times New Roman"/>
+          <w:sz w:val="24"/>
+          <w:szCs w:val="24"/>
+        </w:rPr>
+        <w:t>based</w:t>
+      </w:r>
+      <w:proofErr w:type="spellEnd"/>
+      <w:r>
+        <w:rPr>
+          <w:rFonts w:ascii="Times New Roman" w:hAnsi="Times New Roman" w:cs="Times New Roman"/>
+          <w:sz w:val="24"/>
+          <w:szCs w:val="24"/>
+        </w:rPr>
+        <w:t xml:space="preserve"> </w:t>
+      </w:r>
+      <w:proofErr w:type="spellStart"/>
+      <w:r>
+        <w:rPr>
+          <w:rFonts w:ascii="Times New Roman" w:hAnsi="Times New Roman" w:cs="Times New Roman"/>
+          <w:sz w:val="24"/>
+          <w:szCs w:val="24"/>
+        </w:rPr>
+        <w:t>Approach</w:t>
+      </w:r>
+      <w:proofErr w:type="spellEnd"/>
+      <w:r>
+        <w:rPr>
+          <w:rFonts w:ascii="Times New Roman" w:hAnsi="Times New Roman" w:cs="Times New Roman"/>
+          <w:sz w:val="24"/>
+          <w:szCs w:val="24"/>
+        </w:rPr>
+        <w:t>. Springer.</w:t>
+      </w:r>
+    </w:p>
+    <w:p>
+      <w:pPr>
+        <w:pStyle w:val="Prrafodelista"/>
+        <w:numPr>
+          <w:ilvl w:val="0"/>
+          <w:numId w:val="14"/>
+        </w:numPr>
+        <w:rPr>
+          <w:rFonts w:ascii="Times New Roman" w:hAnsi="Times New Roman" w:cs="Times New Roman"/>
+          <w:sz w:val="24"/>
+          <w:szCs w:val="24"/>
+        </w:rPr>
+      </w:pPr>
+      <w:r>
+        <w:rPr>
+          <w:rFonts w:ascii="Times New Roman" w:hAnsi="Times New Roman" w:cs="Times New Roman"/>
+          <w:sz w:val="24"/>
+          <w:szCs w:val="24"/>
+        </w:rPr>
+        <w:t xml:space="preserve">Raj, A. (2017). </w:t>
+      </w:r>
+      <w:proofErr w:type="spellStart"/>
+      <w:r>
+        <w:rPr>
+          <w:rFonts w:ascii="Times New Roman" w:hAnsi="Times New Roman" w:cs="Times New Roman"/>
+          <w:sz w:val="24"/>
+          <w:szCs w:val="24"/>
+        </w:rPr>
+        <w:t>Practical</w:t>
+      </w:r>
+      <w:proofErr w:type="spellEnd"/>
+      <w:r>
+        <w:rPr>
+          <w:rFonts w:ascii="Times New Roman" w:hAnsi="Times New Roman" w:cs="Times New Roman"/>
+          <w:sz w:val="24"/>
+          <w:szCs w:val="24"/>
+        </w:rPr>
+        <w:t xml:space="preserve"> Machine Learning with Python: A Comprehensive Guide </w:t>
+      </w:r>
+      <w:proofErr w:type="spellStart"/>
+      <w:r>
+        <w:rPr>
+          <w:rFonts w:ascii="Times New Roman" w:hAnsi="Times New Roman" w:cs="Times New Roman"/>
+          <w:sz w:val="24"/>
+          <w:szCs w:val="24"/>
+        </w:rPr>
+        <w:t>to</w:t>
+      </w:r>
+      <w:proofErr w:type="spellEnd"/>
+      <w:r>
+        <w:rPr>
+          <w:rFonts w:ascii="Times New Roman" w:hAnsi="Times New Roman" w:cs="Times New Roman"/>
+          <w:sz w:val="24"/>
+          <w:szCs w:val="24"/>
+        </w:rPr>
+        <w:t xml:space="preserve"> </w:t>
+      </w:r>
+      <w:proofErr w:type="spellStart"/>
+      <w:r>
+        <w:rPr>
+          <w:rFonts w:ascii="Times New Roman" w:hAnsi="Times New Roman" w:cs="Times New Roman"/>
+          <w:sz w:val="24"/>
+          <w:szCs w:val="24"/>
+        </w:rPr>
+        <w:t>Building</w:t>
+      </w:r>
+      <w:proofErr w:type="spellEnd"/>
+      <w:r>
+        <w:rPr>
+          <w:rFonts w:ascii="Times New Roman" w:hAnsi="Times New Roman" w:cs="Times New Roman"/>
+          <w:sz w:val="24"/>
+          <w:szCs w:val="24"/>
+        </w:rPr>
+        <w:t xml:space="preserve"> Real-</w:t>
+      </w:r>
+      <w:proofErr w:type="spellStart"/>
+      <w:r>
+        <w:rPr>
+          <w:rFonts w:ascii="Times New Roman" w:hAnsi="Times New Roman" w:cs="Times New Roman"/>
+          <w:sz w:val="24"/>
+          <w:szCs w:val="24"/>
+        </w:rPr>
+        <w:t>World</w:t>
+      </w:r>
+      <w:proofErr w:type="spellEnd"/>
+      <w:r>
+        <w:rPr>
+          <w:rFonts w:ascii="Times New Roman" w:hAnsi="Times New Roman" w:cs="Times New Roman"/>
+          <w:sz w:val="24"/>
+          <w:szCs w:val="24"/>
+        </w:rPr>
+        <w:t xml:space="preserve"> Machine Learning Solutions. </w:t>
+      </w:r>
+      <w:proofErr w:type="spellStart"/>
+      <w:r>
+        <w:rPr>
+          <w:rFonts w:ascii="Times New Roman" w:hAnsi="Times New Roman" w:cs="Times New Roman"/>
+          <w:sz w:val="24"/>
+          <w:szCs w:val="24"/>
+        </w:rPr>
+        <w:t>Packt</w:t>
+      </w:r>
+      <w:proofErr w:type="spellEnd"/>
+      <w:r>
+        <w:rPr>
+          <w:rFonts w:ascii="Times New Roman" w:hAnsi="Times New Roman" w:cs="Times New Roman"/>
+          <w:sz w:val="24"/>
+          <w:szCs w:val="24"/>
+        </w:rPr>
+        <w:t xml:space="preserve"> Publishing.</w:t>
+      </w:r>
+    </w:p>
+    <w:p>
+      <w:pPr>
+        <w:pStyle w:val="Prrafodelista"/>
+        <w:numPr>
+          <w:ilvl w:val="0"/>
+          <w:numId w:val="14"/>
+        </w:numPr>
+        <w:rPr>
+          <w:rFonts w:ascii="Times New Roman" w:hAnsi="Times New Roman" w:cs="Times New Roman"/>
+          <w:sz w:val="24"/>
+          <w:szCs w:val="24"/>
+        </w:rPr>
+      </w:pPr>
+      <w:proofErr w:type="spellStart"/>
+      <w:r>
+        <w:rPr>
+          <w:rFonts w:ascii="Times New Roman" w:hAnsi="Times New Roman" w:cs="Times New Roman"/>
+          <w:sz w:val="24"/>
+          <w:szCs w:val="24"/>
+        </w:rPr>
+        <w:t>Géron</w:t>
+      </w:r>
+      <w:proofErr w:type="spellEnd"/>
+      <w:r>
+        <w:rPr>
+          <w:rFonts w:ascii="Times New Roman" w:hAnsi="Times New Roman" w:cs="Times New Roman"/>
+          <w:sz w:val="24"/>
+          <w:szCs w:val="24"/>
+        </w:rPr>
+        <w:t xml:space="preserve">, A. (2019). </w:t>
+      </w:r>
+      <w:proofErr w:type="spellStart"/>
+      <w:r>
+        <w:rPr>
+          <w:rFonts w:ascii="Times New Roman" w:hAnsi="Times New Roman" w:cs="Times New Roman"/>
+          <w:sz w:val="24"/>
+          <w:szCs w:val="24"/>
+        </w:rPr>
+        <w:t>Hands-On</w:t>
+      </w:r>
+      <w:proofErr w:type="spellEnd"/>
+      <w:r>
+        <w:rPr>
+          <w:rFonts w:ascii="Times New Roman" w:hAnsi="Times New Roman" w:cs="Times New Roman"/>
+          <w:sz w:val="24"/>
+          <w:szCs w:val="24"/>
+        </w:rPr>
+        <w:t xml:space="preserve"> Machine Learning with </w:t>
+      </w:r>
+      <w:proofErr w:type="spellStart"/>
+      <w:r>
+        <w:rPr>
+          <w:rFonts w:ascii="Times New Roman" w:hAnsi="Times New Roman" w:cs="Times New Roman"/>
+          <w:sz w:val="24"/>
+          <w:szCs w:val="24"/>
+        </w:rPr>
+        <w:t>Scikit-Learn</w:t>
+      </w:r>
+      <w:proofErr w:type="spellEnd"/>
+      <w:r>
+        <w:rPr>
+          <w:rFonts w:ascii="Times New Roman" w:hAnsi="Times New Roman" w:cs="Times New Roman"/>
+          <w:sz w:val="24"/>
+          <w:szCs w:val="24"/>
+        </w:rPr>
+        <w:t xml:space="preserve">, </w:t>
+      </w:r>
+      <w:proofErr w:type="spellStart"/>
+      <w:r>
+        <w:rPr>
+          <w:rFonts w:ascii="Times New Roman" w:hAnsi="Times New Roman" w:cs="Times New Roman"/>
+          <w:sz w:val="24"/>
+          <w:szCs w:val="24"/>
+        </w:rPr>
+        <w:t>Keras</w:t>
+      </w:r>
+      <w:proofErr w:type="spellEnd"/>
+      <w:r>
+        <w:rPr>
+          <w:rFonts w:ascii="Times New Roman" w:hAnsi="Times New Roman" w:cs="Times New Roman"/>
+          <w:sz w:val="24"/>
+          <w:szCs w:val="24"/>
+        </w:rPr>
+        <w:t xml:space="preserve">, and </w:t>
+      </w:r>
+      <w:proofErr w:type="spellStart"/>
+      <w:r>
+        <w:rPr>
+          <w:rFonts w:ascii="Times New Roman" w:hAnsi="Times New Roman" w:cs="Times New Roman"/>
+          <w:sz w:val="24"/>
+          <w:szCs w:val="24"/>
+        </w:rPr>
+        <w:t>TensorFlow</w:t>
+      </w:r>
+      <w:proofErr w:type="spellEnd"/>
+      <w:r>
+        <w:rPr>
+          <w:rFonts w:ascii="Times New Roman" w:hAnsi="Times New Roman" w:cs="Times New Roman"/>
+          <w:sz w:val="24"/>
+          <w:szCs w:val="24"/>
+        </w:rPr>
+        <w:t xml:space="preserve">: </w:t>
+      </w:r>
+      <w:proofErr w:type="spellStart"/>
+      <w:r>
+        <w:rPr>
+          <w:rFonts w:ascii="Times New Roman" w:hAnsi="Times New Roman" w:cs="Times New Roman"/>
+          <w:sz w:val="24"/>
+          <w:szCs w:val="24"/>
+        </w:rPr>
+        <w:t>Concepts</w:t>
+      </w:r>
+      <w:proofErr w:type="spellEnd"/>
+      <w:r>
+        <w:rPr>
+          <w:rFonts w:ascii="Times New Roman" w:hAnsi="Times New Roman" w:cs="Times New Roman"/>
+          <w:sz w:val="24"/>
+          <w:szCs w:val="24"/>
+        </w:rPr>
+        <w:t xml:space="preserve">, Tools, and </w:t>
+      </w:r>
+      <w:proofErr w:type="spellStart"/>
+      <w:r>
+        <w:rPr>
+          <w:rFonts w:ascii="Times New Roman" w:hAnsi="Times New Roman" w:cs="Times New Roman"/>
+          <w:sz w:val="24"/>
+          <w:szCs w:val="24"/>
+        </w:rPr>
+        <w:t>Techniques</w:t>
+      </w:r>
+      <w:proofErr w:type="spellEnd"/>
+      <w:r>
+        <w:rPr>
+          <w:rFonts w:ascii="Times New Roman" w:hAnsi="Times New Roman" w:cs="Times New Roman"/>
+          <w:sz w:val="24"/>
+          <w:szCs w:val="24"/>
+        </w:rPr>
+        <w:t xml:space="preserve"> </w:t>
+      </w:r>
+      <w:proofErr w:type="spellStart"/>
+      <w:r>
+        <w:rPr>
+          <w:rFonts w:ascii="Times New Roman" w:hAnsi="Times New Roman" w:cs="Times New Roman"/>
+          <w:sz w:val="24"/>
+          <w:szCs w:val="24"/>
+        </w:rPr>
+        <w:t>to</w:t>
+      </w:r>
+      <w:proofErr w:type="spellEnd"/>
+      <w:r>
+        <w:rPr>
+          <w:rFonts w:ascii="Times New Roman" w:hAnsi="Times New Roman" w:cs="Times New Roman"/>
+          <w:sz w:val="24"/>
+          <w:szCs w:val="24"/>
+        </w:rPr>
+        <w:t xml:space="preserve"> </w:t>
+      </w:r>
+      <w:proofErr w:type="spellStart"/>
+      <w:r>
+        <w:rPr>
+          <w:rFonts w:ascii="Times New Roman" w:hAnsi="Times New Roman" w:cs="Times New Roman"/>
+          <w:sz w:val="24"/>
+          <w:szCs w:val="24"/>
+        </w:rPr>
+        <w:t>Build</w:t>
+      </w:r>
+      <w:proofErr w:type="spellEnd"/>
+      <w:r>
+        <w:rPr>
+          <w:rFonts w:ascii="Times New Roman" w:hAnsi="Times New Roman" w:cs="Times New Roman"/>
+          <w:sz w:val="24"/>
+          <w:szCs w:val="24"/>
+        </w:rPr>
+        <w:t xml:space="preserve"> </w:t>
+      </w:r>
+      <w:proofErr w:type="spellStart"/>
+      <w:r>
+        <w:rPr>
+          <w:rFonts w:ascii="Times New Roman" w:hAnsi="Times New Roman" w:cs="Times New Roman"/>
+          <w:sz w:val="24"/>
+          <w:szCs w:val="24"/>
+        </w:rPr>
+        <w:t>Intelligent</w:t>
+      </w:r>
+      <w:proofErr w:type="spellEnd"/>
+      <w:r>
+        <w:rPr>
+          <w:rFonts w:ascii="Times New Roman" w:hAnsi="Times New Roman" w:cs="Times New Roman"/>
+          <w:sz w:val="24"/>
+          <w:szCs w:val="24"/>
+        </w:rPr>
+        <w:t xml:space="preserve"> Systems. O'Reilly Media.</w:t>
       </w:r>
     </w:p>
     <w:sectPr>
@@ -3337,11 +4396,13 @@
       <w:pStyle w:val="Piedepgina"/>
       <w:jc w:val="right"/>
       <w:rPr>
+        <w:rFonts w:ascii="Times New Roman" w:hAnsi="Times New Roman" w:cs="Times New Roman"/>
         <w:lang w:val="es-ES"/>
       </w:rPr>
     </w:pPr>
     <w:r>
       <w:rPr>
+        <w:rFonts w:ascii="Times New Roman" w:hAnsi="Times New Roman" w:cs="Times New Roman"/>
         <w:i/>
         <w:iCs/>
         <w:sz w:val="28"/>
@@ -4302,7 +5363,7 @@
   <w:abstractNum w:abstractNumId="8" w15:restartNumberingAfterBreak="0">
     <w:nsid w:val="5E411B6B"/>
     <w:multiLevelType w:val="hybridMultilevel"/>
-    <w:tmpl w:val="7FEAC0E0"/>
+    <w:tmpl w:val="A79A5938"/>
     <w:lvl w:ilvl="0" w:tplc="240A0001">
       <w:start w:val="1"/>
       <w:numFmt w:val="bullet"/>
@@ -6220,6 +7281,18 @@
       <w:shd w:val="clear" w:color="auto" w:fill="E1DFDD"/>
     </w:rPr>
   </w:style>
+  <w:style w:type="character" w:styleId="Hipervnculovisitado">
+    <w:name w:val="FollowedHyperlink"/>
+    <w:basedOn w:val="Fuentedeprrafopredeter"/>
+    <w:uiPriority w:val="99"/>
+    <w:semiHidden/>
+    <w:unhideWhenUsed/>
+    <w:rsid w:val="009210B3"/>
+    <w:rPr>
+      <w:color w:val="954F72" w:themeColor="followedHyperlink"/>
+      <w:u w:val="single"/>
+    </w:rPr>
+  </w:style>
 </w:styles>
 </file>
 
